--- a/OpenCloudOS环境搭建.docx
+++ b/OpenCloudOS环境搭建.docx
@@ -672,9 +672,10 @@
       <w:pPr>
         <w:jc w:val="left"/>
         <w:rPr>
-          <w:rFonts w:asciiTheme="minorEastAsia" w:hAnsiTheme="minorEastAsia" w:cstheme="minorEastAsia"/>
-          <w:sz w:val="15"/>
-          <w:szCs w:val="15"/>
+          <w:rFonts w:hint="default" w:asciiTheme="minorEastAsia" w:hAnsiTheme="minorEastAsia" w:eastAsiaTheme="minorEastAsia" w:cstheme="minorEastAsia"/>
+          <w:sz w:val="15"/>
+          <w:szCs w:val="15"/>
+          <w:lang w:val="en-US" w:eastAsia="zh-CN"/>
         </w:rPr>
       </w:pPr>
       <w:r>
@@ -684,6 +685,15 @@
           <w:szCs w:val="15"/>
         </w:rPr>
         <w:t>ExecStart=/usr/bin/dockerd</w:t>
+      </w:r>
+      <w:r>
+        <w:rPr>
+          <w:rFonts w:hint="eastAsia" w:asciiTheme="minorEastAsia" w:hAnsiTheme="minorEastAsia" w:cstheme="minorEastAsia"/>
+          <w:sz w:val="15"/>
+          <w:szCs w:val="15"/>
+          <w:lang w:val="en-US" w:eastAsia="zh-CN"/>
+        </w:rPr>
+        <w:t xml:space="preserve"> --</w:t>
       </w:r>
     </w:p>
     <w:p>
@@ -1268,7 +1278,7 @@
       <w:pPr>
         <w:jc w:val="left"/>
         <w:rPr>
-          <w:rFonts w:asciiTheme="minorEastAsia" w:hAnsiTheme="minorEastAsia" w:cstheme="minorEastAsia"/>
+          <w:rFonts w:hint="eastAsia" w:asciiTheme="minorEastAsia" w:hAnsiTheme="minorEastAsia" w:cstheme="minorEastAsia"/>
           <w:sz w:val="15"/>
           <w:szCs w:val="15"/>
         </w:rPr>
@@ -1281,6 +1291,625 @@
         </w:rPr>
         <w:t>whereis nginx</w:t>
       </w:r>
+    </w:p>
+    <w:p>
+      <w:pPr>
+        <w:jc w:val="left"/>
+        <w:rPr>
+          <w:rFonts w:hint="eastAsia" w:asciiTheme="minorEastAsia" w:hAnsiTheme="minorEastAsia" w:cstheme="minorEastAsia"/>
+          <w:sz w:val="15"/>
+          <w:szCs w:val="15"/>
+        </w:rPr>
+      </w:pPr>
+    </w:p>
+    <w:p>
+      <w:pPr>
+        <w:pStyle w:val="3"/>
+        <w:rPr>
+          <w:rFonts w:hint="eastAsia" w:asciiTheme="minorEastAsia" w:hAnsiTheme="minorEastAsia" w:cstheme="minorEastAsia"/>
+          <w:sz w:val="28"/>
+          <w:szCs w:val="28"/>
+          <w:lang w:val="en-US" w:eastAsia="zh-CN"/>
+        </w:rPr>
+      </w:pPr>
+      <w:r>
+        <w:rPr>
+          <w:rFonts w:hint="eastAsia" w:asciiTheme="minorEastAsia" w:hAnsiTheme="minorEastAsia" w:cstheme="minorEastAsia"/>
+          <w:sz w:val="28"/>
+          <w:szCs w:val="28"/>
+        </w:rPr>
+        <w:t>安装</w:t>
+      </w:r>
+      <w:r>
+        <w:rPr>
+          <w:rFonts w:hint="eastAsia" w:asciiTheme="minorEastAsia" w:hAnsiTheme="minorEastAsia" w:cstheme="minorEastAsia"/>
+          <w:sz w:val="28"/>
+          <w:szCs w:val="28"/>
+          <w:lang w:val="en-US" w:eastAsia="zh-CN"/>
+        </w:rPr>
+        <w:t>Redis</w:t>
+      </w:r>
+    </w:p>
+    <w:p>
+      <w:pPr>
+        <w:ind w:firstLine="420" w:firstLineChars="0"/>
+        <w:rPr>
+          <w:rFonts w:hint="eastAsia" w:ascii="宋体" w:hAnsi="宋体" w:eastAsia="宋体" w:cs="宋体"/>
+          <w:sz w:val="21"/>
+          <w:szCs w:val="21"/>
+          <w:lang w:val="en-US" w:eastAsia="zh-CN"/>
+        </w:rPr>
+      </w:pPr>
+      <w:r>
+        <w:rPr>
+          <w:rFonts w:hint="eastAsia" w:ascii="宋体" w:hAnsi="宋体" w:eastAsia="宋体" w:cs="宋体"/>
+          <w:sz w:val="21"/>
+          <w:szCs w:val="21"/>
+          <w:lang w:val="en-US" w:eastAsia="zh-CN"/>
+        </w:rPr>
+        <w:t>安装方式采用docker</w:t>
+      </w:r>
+    </w:p>
+    <w:p>
+      <w:pPr>
+        <w:pStyle w:val="4"/>
+        <w:bidi w:val="0"/>
+        <w:rPr>
+          <w:rFonts w:hint="eastAsia" w:ascii="宋体" w:hAnsi="宋体" w:eastAsia="宋体" w:cs="宋体"/>
+          <w:sz w:val="21"/>
+          <w:szCs w:val="21"/>
+          <w:lang w:val="en-US" w:eastAsia="zh-CN"/>
+        </w:rPr>
+      </w:pPr>
+      <w:r>
+        <w:rPr>
+          <w:rFonts w:hint="eastAsia" w:ascii="宋体" w:hAnsi="宋体" w:eastAsia="宋体" w:cs="宋体"/>
+          <w:sz w:val="21"/>
+          <w:szCs w:val="21"/>
+          <w:lang w:val="en-US" w:eastAsia="zh-CN"/>
+        </w:rPr>
+        <w:t>普通安装方式</w:t>
+      </w:r>
+    </w:p>
+    <w:p>
+      <w:pPr>
+        <w:jc w:val="left"/>
+        <w:rPr>
+          <w:rFonts w:hint="default" w:asciiTheme="minorEastAsia" w:hAnsiTheme="minorEastAsia" w:cstheme="minorEastAsia"/>
+          <w:sz w:val="15"/>
+          <w:szCs w:val="15"/>
+          <w:lang w:val="en-US" w:eastAsia="zh-CN"/>
+        </w:rPr>
+      </w:pPr>
+      <w:r>
+        <w:rPr>
+          <w:rFonts w:hint="eastAsia" w:asciiTheme="minorEastAsia" w:hAnsiTheme="minorEastAsia" w:cstheme="minorEastAsia"/>
+          <w:sz w:val="15"/>
+          <w:szCs w:val="15"/>
+          <w:lang w:val="en-US" w:eastAsia="zh-CN"/>
+        </w:rPr>
+        <w:t>#拉取镜像(最新版本)</w:t>
+      </w:r>
+    </w:p>
+    <w:p>
+      <w:pPr>
+        <w:jc w:val="left"/>
+        <w:rPr>
+          <w:rFonts w:hint="eastAsia" w:asciiTheme="minorEastAsia" w:hAnsiTheme="minorEastAsia" w:cstheme="minorEastAsia"/>
+          <w:sz w:val="15"/>
+          <w:szCs w:val="15"/>
+        </w:rPr>
+      </w:pPr>
+      <w:r>
+        <w:rPr>
+          <w:rFonts w:hint="eastAsia" w:asciiTheme="minorEastAsia" w:hAnsiTheme="minorEastAsia" w:cstheme="minorEastAsia"/>
+          <w:sz w:val="15"/>
+          <w:szCs w:val="15"/>
+        </w:rPr>
+        <w:t>docker pull redis</w:t>
+      </w:r>
+    </w:p>
+    <w:p>
+      <w:pPr>
+        <w:jc w:val="left"/>
+        <w:rPr>
+          <w:rFonts w:hint="eastAsia" w:asciiTheme="minorEastAsia" w:hAnsiTheme="minorEastAsia" w:cstheme="minorEastAsia"/>
+          <w:sz w:val="15"/>
+          <w:szCs w:val="15"/>
+          <w:lang w:val="en-US" w:eastAsia="zh-CN"/>
+        </w:rPr>
+      </w:pPr>
+      <w:r>
+        <w:rPr>
+          <w:rFonts w:hint="eastAsia" w:asciiTheme="minorEastAsia" w:hAnsiTheme="minorEastAsia" w:cstheme="minorEastAsia"/>
+          <w:sz w:val="15"/>
+          <w:szCs w:val="15"/>
+          <w:lang w:val="en-US" w:eastAsia="zh-CN"/>
+        </w:rPr>
+        <w:t>#设置redis外部挂载配置</w:t>
+      </w:r>
+    </w:p>
+    <w:p>
+      <w:pPr>
+        <w:ind w:firstLine="144" w:firstLineChars="100"/>
+        <w:jc w:val="left"/>
+        <w:rPr>
+          <w:rFonts w:hint="default" w:ascii="Courier New" w:hAnsi="Courier New" w:eastAsia="宋体" w:cs="Courier New"/>
+          <w:i w:val="0"/>
+          <w:iCs w:val="0"/>
+          <w:caps w:val="0"/>
+          <w:color w:val="444444"/>
+          <w:spacing w:val="0"/>
+          <w:sz w:val="14"/>
+          <w:szCs w:val="14"/>
+          <w:shd w:val="clear" w:fill="F5F5F5"/>
+        </w:rPr>
+      </w:pPr>
+      <w:r>
+        <w:rPr>
+          <w:rFonts w:ascii="Courier New" w:hAnsi="Courier New" w:eastAsia="宋体" w:cs="Courier New"/>
+          <w:i w:val="0"/>
+          <w:iCs w:val="0"/>
+          <w:caps w:val="0"/>
+          <w:color w:val="2B91AF"/>
+          <w:spacing w:val="0"/>
+          <w:sz w:val="14"/>
+          <w:szCs w:val="14"/>
+        </w:rPr>
+        <w:t>#</w:t>
+      </w:r>
+      <w:r>
+        <w:rPr>
+          <w:rFonts w:hint="default" w:ascii="Courier New" w:hAnsi="Courier New" w:eastAsia="宋体" w:cs="Courier New"/>
+          <w:i w:val="0"/>
+          <w:iCs w:val="0"/>
+          <w:caps w:val="0"/>
+          <w:color w:val="008000"/>
+          <w:spacing w:val="0"/>
+          <w:sz w:val="14"/>
+          <w:szCs w:val="14"/>
+        </w:rPr>
+        <w:t># 创建目录</w:t>
+      </w:r>
+      <w:r>
+        <w:rPr>
+          <w:rFonts w:hint="default" w:ascii="Courier New" w:hAnsi="Courier New" w:eastAsia="宋体" w:cs="Courier New"/>
+          <w:i w:val="0"/>
+          <w:iCs w:val="0"/>
+          <w:caps w:val="0"/>
+          <w:color w:val="444444"/>
+          <w:spacing w:val="0"/>
+          <w:sz w:val="14"/>
+          <w:szCs w:val="14"/>
+          <w:shd w:val="clear" w:fill="F5F5F5"/>
+        </w:rPr>
+        <w:t xml:space="preserve"> </w:t>
+      </w:r>
+    </w:p>
+    <w:p>
+      <w:pPr>
+        <w:ind w:firstLine="420" w:firstLineChars="0"/>
+        <w:jc w:val="left"/>
+        <w:rPr>
+          <w:rFonts w:hint="default" w:asciiTheme="minorEastAsia" w:hAnsiTheme="minorEastAsia" w:cstheme="minorEastAsia"/>
+          <w:sz w:val="15"/>
+          <w:szCs w:val="15"/>
+        </w:rPr>
+      </w:pPr>
+      <w:r>
+        <w:rPr>
+          <w:rFonts w:hint="default" w:asciiTheme="minorEastAsia" w:hAnsiTheme="minorEastAsia" w:cstheme="minorEastAsia"/>
+          <w:sz w:val="15"/>
+          <w:szCs w:val="15"/>
+        </w:rPr>
+        <w:t>mkdir -p /home/PANTA/</w:t>
+      </w:r>
+      <w:r>
+        <w:rPr>
+          <w:rFonts w:hint="eastAsia" w:asciiTheme="minorEastAsia" w:hAnsiTheme="minorEastAsia" w:cstheme="minorEastAsia"/>
+          <w:sz w:val="15"/>
+          <w:szCs w:val="15"/>
+          <w:lang w:val="en-US" w:eastAsia="zh-CN"/>
+        </w:rPr>
+        <w:t>R</w:t>
+      </w:r>
+      <w:r>
+        <w:rPr>
+          <w:rFonts w:hint="default" w:asciiTheme="minorEastAsia" w:hAnsiTheme="minorEastAsia" w:cstheme="minorEastAsia"/>
+          <w:sz w:val="15"/>
+          <w:szCs w:val="15"/>
+        </w:rPr>
+        <w:t xml:space="preserve">edis/conf </w:t>
+      </w:r>
+    </w:p>
+    <w:p>
+      <w:pPr>
+        <w:ind w:firstLine="420" w:firstLineChars="0"/>
+        <w:jc w:val="left"/>
+        <w:rPr>
+          <w:rFonts w:hint="default" w:asciiTheme="minorEastAsia" w:hAnsiTheme="minorEastAsia" w:cstheme="minorEastAsia"/>
+          <w:sz w:val="15"/>
+          <w:szCs w:val="15"/>
+          <w:lang w:val="en-US" w:eastAsia="zh-CN"/>
+        </w:rPr>
+      </w:pPr>
+      <w:r>
+        <w:rPr>
+          <w:rFonts w:hint="default" w:asciiTheme="minorEastAsia" w:hAnsiTheme="minorEastAsia" w:cstheme="minorEastAsia"/>
+          <w:sz w:val="15"/>
+          <w:szCs w:val="15"/>
+        </w:rPr>
+        <w:t>mkdir -p /home/PANTA/</w:t>
+      </w:r>
+      <w:r>
+        <w:rPr>
+          <w:rFonts w:hint="eastAsia" w:asciiTheme="minorEastAsia" w:hAnsiTheme="minorEastAsia" w:cstheme="minorEastAsia"/>
+          <w:sz w:val="15"/>
+          <w:szCs w:val="15"/>
+          <w:lang w:val="en-US" w:eastAsia="zh-CN"/>
+        </w:rPr>
+        <w:t>R</w:t>
+      </w:r>
+      <w:r>
+        <w:rPr>
+          <w:rFonts w:hint="default" w:asciiTheme="minorEastAsia" w:hAnsiTheme="minorEastAsia" w:cstheme="minorEastAsia"/>
+          <w:sz w:val="15"/>
+          <w:szCs w:val="15"/>
+        </w:rPr>
+        <w:t>edis/data</w:t>
+      </w:r>
+    </w:p>
+    <w:p>
+      <w:pPr>
+        <w:ind w:firstLine="144" w:firstLineChars="100"/>
+        <w:jc w:val="left"/>
+        <w:rPr>
+          <w:rFonts w:hint="default" w:asciiTheme="minorEastAsia" w:hAnsiTheme="minorEastAsia" w:cstheme="minorEastAsia"/>
+          <w:sz w:val="15"/>
+          <w:szCs w:val="15"/>
+        </w:rPr>
+      </w:pPr>
+      <w:r>
+        <w:rPr>
+          <w:rFonts w:ascii="Courier New" w:hAnsi="Courier New" w:eastAsia="宋体" w:cs="Courier New"/>
+          <w:i w:val="0"/>
+          <w:iCs w:val="0"/>
+          <w:caps w:val="0"/>
+          <w:color w:val="2B91AF"/>
+          <w:spacing w:val="0"/>
+          <w:sz w:val="14"/>
+          <w:szCs w:val="14"/>
+        </w:rPr>
+        <w:t>#</w:t>
+      </w:r>
+      <w:r>
+        <w:rPr>
+          <w:rFonts w:hint="default" w:ascii="Courier New" w:hAnsi="Courier New" w:eastAsia="宋体" w:cs="Courier New"/>
+          <w:i w:val="0"/>
+          <w:iCs w:val="0"/>
+          <w:caps w:val="0"/>
+          <w:color w:val="008000"/>
+          <w:spacing w:val="0"/>
+          <w:sz w:val="14"/>
+          <w:szCs w:val="14"/>
+        </w:rPr>
+        <w:t># 创建文件</w:t>
+      </w:r>
+      <w:r>
+        <w:rPr>
+          <w:rFonts w:hint="default" w:asciiTheme="minorEastAsia" w:hAnsiTheme="minorEastAsia" w:cstheme="minorEastAsia"/>
+          <w:sz w:val="15"/>
+          <w:szCs w:val="15"/>
+        </w:rPr>
+        <w:t xml:space="preserve"> </w:t>
+      </w:r>
+    </w:p>
+    <w:p>
+      <w:pPr>
+        <w:ind w:firstLine="420" w:firstLineChars="0"/>
+        <w:jc w:val="left"/>
+        <w:rPr>
+          <w:rFonts w:hint="default" w:asciiTheme="minorEastAsia" w:hAnsiTheme="minorEastAsia" w:cstheme="minorEastAsia"/>
+          <w:sz w:val="15"/>
+          <w:szCs w:val="15"/>
+        </w:rPr>
+      </w:pPr>
+      <w:r>
+        <w:rPr>
+          <w:rFonts w:hint="default" w:asciiTheme="minorEastAsia" w:hAnsiTheme="minorEastAsia" w:cstheme="minorEastAsia"/>
+          <w:sz w:val="15"/>
+          <w:szCs w:val="15"/>
+        </w:rPr>
+        <w:t>touch /home/PANTA/</w:t>
+      </w:r>
+      <w:r>
+        <w:rPr>
+          <w:rFonts w:hint="eastAsia" w:asciiTheme="minorEastAsia" w:hAnsiTheme="minorEastAsia" w:cstheme="minorEastAsia"/>
+          <w:sz w:val="15"/>
+          <w:szCs w:val="15"/>
+          <w:lang w:val="en-US" w:eastAsia="zh-CN"/>
+        </w:rPr>
+        <w:t>R</w:t>
+      </w:r>
+      <w:r>
+        <w:rPr>
+          <w:rFonts w:hint="default" w:asciiTheme="minorEastAsia" w:hAnsiTheme="minorEastAsia" w:cstheme="minorEastAsia"/>
+          <w:sz w:val="15"/>
+          <w:szCs w:val="15"/>
+        </w:rPr>
+        <w:t>edis/conf/redis.conf</w:t>
+      </w:r>
+    </w:p>
+    <w:p>
+      <w:pPr>
+        <w:jc w:val="left"/>
+        <w:rPr>
+          <w:rFonts w:hint="eastAsia" w:asciiTheme="minorEastAsia" w:hAnsiTheme="minorEastAsia" w:cstheme="minorEastAsia"/>
+          <w:sz w:val="15"/>
+          <w:szCs w:val="15"/>
+          <w:lang w:val="en-US" w:eastAsia="zh-CN"/>
+        </w:rPr>
+      </w:pPr>
+      <w:r>
+        <w:rPr>
+          <w:rFonts w:hint="eastAsia" w:asciiTheme="minorEastAsia" w:hAnsiTheme="minorEastAsia" w:cstheme="minorEastAsia"/>
+          <w:sz w:val="15"/>
+          <w:szCs w:val="15"/>
+          <w:lang w:val="en-US" w:eastAsia="zh-CN"/>
+        </w:rPr>
+        <w:t>#创建容器并启动</w:t>
+      </w:r>
+    </w:p>
+    <w:p>
+      <w:pPr>
+        <w:jc w:val="left"/>
+        <w:rPr>
+          <w:rFonts w:hint="default" w:asciiTheme="minorEastAsia" w:hAnsiTheme="minorEastAsia" w:cstheme="minorEastAsia"/>
+          <w:sz w:val="15"/>
+          <w:szCs w:val="15"/>
+          <w:lang w:val="en-US" w:eastAsia="zh-CN"/>
+        </w:rPr>
+      </w:pPr>
+      <w:r>
+        <w:rPr>
+          <w:rFonts w:hint="default" w:asciiTheme="minorEastAsia" w:hAnsiTheme="minorEastAsia" w:cstheme="minorEastAsia"/>
+          <w:sz w:val="15"/>
+          <w:szCs w:val="15"/>
+          <w:lang w:val="en-US" w:eastAsia="zh-CN"/>
+        </w:rPr>
+        <w:t># Docker 创建 Redis 容器命令</w:t>
+      </w:r>
+    </w:p>
+    <w:p>
+      <w:pPr>
+        <w:jc w:val="left"/>
+        <w:rPr>
+          <w:rFonts w:hint="default" w:asciiTheme="minorEastAsia" w:hAnsiTheme="minorEastAsia" w:cstheme="minorEastAsia"/>
+          <w:sz w:val="15"/>
+          <w:szCs w:val="15"/>
+          <w:lang w:val="en-US" w:eastAsia="zh-CN"/>
+        </w:rPr>
+      </w:pPr>
+      <w:r>
+        <w:rPr>
+          <w:rFonts w:hint="default" w:asciiTheme="minorEastAsia" w:hAnsiTheme="minorEastAsia" w:cstheme="minorEastAsia"/>
+          <w:sz w:val="15"/>
+          <w:szCs w:val="15"/>
+          <w:lang w:val="en-US" w:eastAsia="zh-CN"/>
+        </w:rPr>
+        <w:t>docker run \</w:t>
+      </w:r>
+    </w:p>
+    <w:p>
+      <w:pPr>
+        <w:jc w:val="left"/>
+        <w:rPr>
+          <w:rFonts w:hint="default" w:asciiTheme="minorEastAsia" w:hAnsiTheme="minorEastAsia" w:cstheme="minorEastAsia"/>
+          <w:sz w:val="15"/>
+          <w:szCs w:val="15"/>
+          <w:lang w:val="en-US" w:eastAsia="zh-CN"/>
+        </w:rPr>
+      </w:pPr>
+      <w:r>
+        <w:rPr>
+          <w:rFonts w:hint="default" w:asciiTheme="minorEastAsia" w:hAnsiTheme="minorEastAsia" w:cstheme="minorEastAsia"/>
+          <w:sz w:val="15"/>
+          <w:szCs w:val="15"/>
+          <w:lang w:val="en-US" w:eastAsia="zh-CN"/>
+        </w:rPr>
+        <w:t>--restart=always \</w:t>
+      </w:r>
+    </w:p>
+    <w:p>
+      <w:pPr>
+        <w:jc w:val="left"/>
+        <w:rPr>
+          <w:rFonts w:hint="default" w:asciiTheme="minorEastAsia" w:hAnsiTheme="minorEastAsia" w:cstheme="minorEastAsia"/>
+          <w:sz w:val="15"/>
+          <w:szCs w:val="15"/>
+          <w:lang w:val="en-US" w:eastAsia="zh-CN"/>
+        </w:rPr>
+      </w:pPr>
+      <w:r>
+        <w:rPr>
+          <w:rFonts w:hint="default" w:asciiTheme="minorEastAsia" w:hAnsiTheme="minorEastAsia" w:cstheme="minorEastAsia"/>
+          <w:sz w:val="15"/>
+          <w:szCs w:val="15"/>
+          <w:lang w:val="en-US" w:eastAsia="zh-CN"/>
+        </w:rPr>
+        <w:t>--log-opt max-size=100m \</w:t>
+      </w:r>
+    </w:p>
+    <w:p>
+      <w:pPr>
+        <w:jc w:val="left"/>
+        <w:rPr>
+          <w:rFonts w:hint="default" w:asciiTheme="minorEastAsia" w:hAnsiTheme="minorEastAsia" w:cstheme="minorEastAsia"/>
+          <w:sz w:val="15"/>
+          <w:szCs w:val="15"/>
+          <w:lang w:val="en-US" w:eastAsia="zh-CN"/>
+        </w:rPr>
+      </w:pPr>
+      <w:r>
+        <w:rPr>
+          <w:rFonts w:hint="default" w:asciiTheme="minorEastAsia" w:hAnsiTheme="minorEastAsia" w:cstheme="minorEastAsia"/>
+          <w:sz w:val="15"/>
+          <w:szCs w:val="15"/>
+          <w:lang w:val="en-US" w:eastAsia="zh-CN"/>
+        </w:rPr>
+        <w:t>--log-opt max-file=2 \</w:t>
+      </w:r>
+    </w:p>
+    <w:p>
+      <w:pPr>
+        <w:jc w:val="left"/>
+        <w:rPr>
+          <w:rFonts w:hint="default" w:asciiTheme="minorEastAsia" w:hAnsiTheme="minorEastAsia" w:cstheme="minorEastAsia"/>
+          <w:sz w:val="15"/>
+          <w:szCs w:val="15"/>
+          <w:lang w:val="en-US" w:eastAsia="zh-CN"/>
+        </w:rPr>
+      </w:pPr>
+      <w:r>
+        <w:rPr>
+          <w:rFonts w:hint="default" w:asciiTheme="minorEastAsia" w:hAnsiTheme="minorEastAsia" w:cstheme="minorEastAsia"/>
+          <w:sz w:val="15"/>
+          <w:szCs w:val="15"/>
+          <w:lang w:val="en-US" w:eastAsia="zh-CN"/>
+        </w:rPr>
+        <w:t>-p 6379:6379 \</w:t>
+      </w:r>
+    </w:p>
+    <w:p>
+      <w:pPr>
+        <w:jc w:val="left"/>
+        <w:rPr>
+          <w:rFonts w:hint="default" w:asciiTheme="minorEastAsia" w:hAnsiTheme="minorEastAsia" w:cstheme="minorEastAsia"/>
+          <w:sz w:val="15"/>
+          <w:szCs w:val="15"/>
+          <w:lang w:val="en-US" w:eastAsia="zh-CN"/>
+        </w:rPr>
+      </w:pPr>
+      <w:r>
+        <w:rPr>
+          <w:rFonts w:hint="default" w:asciiTheme="minorEastAsia" w:hAnsiTheme="minorEastAsia" w:cstheme="minorEastAsia"/>
+          <w:sz w:val="15"/>
+          <w:szCs w:val="15"/>
+          <w:lang w:val="en-US" w:eastAsia="zh-CN"/>
+        </w:rPr>
+        <w:t>--name panta-redis \</w:t>
+      </w:r>
+    </w:p>
+    <w:p>
+      <w:pPr>
+        <w:jc w:val="left"/>
+        <w:rPr>
+          <w:rFonts w:hint="default" w:asciiTheme="minorEastAsia" w:hAnsiTheme="minorEastAsia" w:cstheme="minorEastAsia"/>
+          <w:sz w:val="15"/>
+          <w:szCs w:val="15"/>
+          <w:lang w:val="en-US" w:eastAsia="zh-CN"/>
+        </w:rPr>
+      </w:pPr>
+      <w:r>
+        <w:rPr>
+          <w:rFonts w:hint="default" w:asciiTheme="minorEastAsia" w:hAnsiTheme="minorEastAsia" w:cstheme="minorEastAsia"/>
+          <w:sz w:val="15"/>
+          <w:szCs w:val="15"/>
+          <w:lang w:val="en-US" w:eastAsia="zh-CN"/>
+        </w:rPr>
+        <w:t>-v /opt/redis/conf/redis.conf:/etc/redis/redis.conf  \</w:t>
+      </w:r>
+    </w:p>
+    <w:p>
+      <w:pPr>
+        <w:jc w:val="left"/>
+        <w:rPr>
+          <w:rFonts w:hint="default" w:asciiTheme="minorEastAsia" w:hAnsiTheme="minorEastAsia" w:cstheme="minorEastAsia"/>
+          <w:sz w:val="15"/>
+          <w:szCs w:val="15"/>
+          <w:lang w:val="en-US" w:eastAsia="zh-CN"/>
+        </w:rPr>
+      </w:pPr>
+      <w:r>
+        <w:rPr>
+          <w:rFonts w:hint="default" w:asciiTheme="minorEastAsia" w:hAnsiTheme="minorEastAsia" w:cstheme="minorEastAsia"/>
+          <w:sz w:val="15"/>
+          <w:szCs w:val="15"/>
+          <w:lang w:val="en-US" w:eastAsia="zh-CN"/>
+        </w:rPr>
+        <w:t>-v /opt/redis/data:/data \</w:t>
+      </w:r>
+    </w:p>
+    <w:p>
+      <w:pPr>
+        <w:jc w:val="left"/>
+        <w:rPr>
+          <w:rFonts w:hint="default" w:asciiTheme="minorEastAsia" w:hAnsiTheme="minorEastAsia" w:cstheme="minorEastAsia"/>
+          <w:sz w:val="15"/>
+          <w:szCs w:val="15"/>
+          <w:lang w:val="en-US" w:eastAsia="zh-CN"/>
+        </w:rPr>
+      </w:pPr>
+      <w:r>
+        <w:rPr>
+          <w:rFonts w:hint="default" w:asciiTheme="minorEastAsia" w:hAnsiTheme="minorEastAsia" w:cstheme="minorEastAsia"/>
+          <w:sz w:val="15"/>
+          <w:szCs w:val="15"/>
+          <w:lang w:val="en-US" w:eastAsia="zh-CN"/>
+        </w:rPr>
+        <w:t>-d redis redis-server /etc/redis/redis.conf \</w:t>
+      </w:r>
+    </w:p>
+    <w:p>
+      <w:pPr>
+        <w:jc w:val="left"/>
+        <w:rPr>
+          <w:rFonts w:hint="default" w:asciiTheme="minorEastAsia" w:hAnsiTheme="minorEastAsia" w:cstheme="minorEastAsia"/>
+          <w:sz w:val="15"/>
+          <w:szCs w:val="15"/>
+          <w:lang w:val="en-US" w:eastAsia="zh-CN"/>
+        </w:rPr>
+      </w:pPr>
+      <w:r>
+        <w:rPr>
+          <w:rFonts w:hint="default" w:asciiTheme="minorEastAsia" w:hAnsiTheme="minorEastAsia" w:cstheme="minorEastAsia"/>
+          <w:sz w:val="15"/>
+          <w:szCs w:val="15"/>
+          <w:lang w:val="en-US" w:eastAsia="zh-CN"/>
+        </w:rPr>
+        <w:t>--appendonly yes \</w:t>
+      </w:r>
+    </w:p>
+    <w:p>
+      <w:pPr>
+        <w:jc w:val="left"/>
+        <w:rPr>
+          <w:rFonts w:hint="default" w:asciiTheme="minorEastAsia" w:hAnsiTheme="minorEastAsia" w:cstheme="minorEastAsia"/>
+          <w:sz w:val="15"/>
+          <w:szCs w:val="15"/>
+          <w:lang w:val="en-US" w:eastAsia="zh-CN"/>
+        </w:rPr>
+      </w:pPr>
+      <w:r>
+        <w:rPr>
+          <w:rFonts w:hint="default" w:asciiTheme="minorEastAsia" w:hAnsiTheme="minorEastAsia" w:cstheme="minorEastAsia"/>
+          <w:sz w:val="15"/>
+          <w:szCs w:val="15"/>
+          <w:lang w:val="en-US" w:eastAsia="zh-CN"/>
+        </w:rPr>
+        <w:t>--requirepass panta1023</w:t>
+      </w:r>
+    </w:p>
+    <w:p>
+      <w:pPr>
+        <w:jc w:val="left"/>
+        <w:rPr>
+          <w:rFonts w:hint="default" w:asciiTheme="minorEastAsia" w:hAnsiTheme="minorEastAsia" w:cstheme="minorEastAsia"/>
+          <w:sz w:val="15"/>
+          <w:szCs w:val="15"/>
+          <w:lang w:val="en-US" w:eastAsia="zh-CN"/>
+        </w:rPr>
+      </w:pPr>
     </w:p>
     <w:p>
       <w:pPr>
@@ -2813,21 +3442,12 @@
           <w:lang w:val="en-US" w:eastAsia="zh-CN"/>
         </w:rPr>
       </w:pPr>
-      <w:bookmarkStart w:id="0" w:name="_GoBack"/>
       <w:r>
         <w:rPr>
           <w:rFonts w:hint="default"/>
           <w:lang w:val="en-US" w:eastAsia="zh-CN"/>
         </w:rPr>
-        <w:t>chmod 777</w:t>
-      </w:r>
-      <w:bookmarkEnd w:id="0"/>
-      <w:r>
-        <w:rPr>
-          <w:rFonts w:hint="default"/>
-          <w:lang w:val="en-US" w:eastAsia="zh-CN"/>
-        </w:rPr>
-        <w:t xml:space="preserve"> </w:t>
+        <w:t xml:space="preserve">chmod 777 </w:t>
       </w:r>
       <w:r>
         <w:rPr>
@@ -3287,6 +3907,474 @@
       <w:pPr>
         <w:rPr>
           <w:rFonts w:hint="default"/>
+          <w:lang w:val="en-US" w:eastAsia="zh-CN"/>
+        </w:rPr>
+      </w:pPr>
+    </w:p>
+    <w:p>
+      <w:pPr>
+        <w:pStyle w:val="3"/>
+        <w:bidi w:val="0"/>
+        <w:rPr>
+          <w:rFonts w:hint="default" w:asciiTheme="minorEastAsia" w:hAnsiTheme="minorEastAsia" w:cstheme="minorEastAsia"/>
+          <w:sz w:val="15"/>
+          <w:szCs w:val="15"/>
+          <w:lang w:val="en-US" w:eastAsia="zh-CN"/>
+        </w:rPr>
+      </w:pPr>
+      <w:r>
+        <w:rPr>
+          <w:rFonts w:hint="eastAsia"/>
+          <w:sz w:val="28"/>
+          <w:szCs w:val="28"/>
+          <w:lang w:val="en-US" w:eastAsia="zh-CN"/>
+        </w:rPr>
+        <w:t>Docker</w:t>
+      </w:r>
+      <w:r>
+        <w:rPr>
+          <w:rFonts w:hint="eastAsia"/>
+          <w:sz w:val="28"/>
+          <w:szCs w:val="28"/>
+        </w:rPr>
+        <w:t>的一些常用命令</w:t>
+      </w:r>
+    </w:p>
+    <w:p>
+      <w:pPr>
+        <w:jc w:val="left"/>
+        <w:rPr>
+          <w:rFonts w:hint="eastAsia" w:asciiTheme="minorEastAsia" w:hAnsiTheme="minorEastAsia" w:cstheme="minorEastAsia"/>
+          <w:sz w:val="15"/>
+          <w:szCs w:val="15"/>
+          <w:lang w:val="en-US" w:eastAsia="zh-CN"/>
+        </w:rPr>
+      </w:pPr>
+      <w:r>
+        <w:rPr>
+          <w:rFonts w:hint="eastAsia" w:asciiTheme="minorEastAsia" w:hAnsiTheme="minorEastAsia" w:cstheme="minorEastAsia"/>
+          <w:sz w:val="15"/>
+          <w:szCs w:val="15"/>
+          <w:lang w:val="en-US" w:eastAsia="zh-CN"/>
+        </w:rPr>
+        <w:t>#更换镜像源</w:t>
+      </w:r>
+    </w:p>
+    <w:p>
+      <w:pPr>
+        <w:ind w:firstLine="420" w:firstLineChars="0"/>
+        <w:jc w:val="left"/>
+        <w:rPr>
+          <w:rFonts w:hint="eastAsia" w:asciiTheme="minorEastAsia" w:hAnsiTheme="minorEastAsia" w:cstheme="minorEastAsia"/>
+          <w:sz w:val="15"/>
+          <w:szCs w:val="15"/>
+          <w:lang w:val="en-US" w:eastAsia="zh-CN"/>
+        </w:rPr>
+      </w:pPr>
+      <w:r>
+        <w:rPr>
+          <w:rFonts w:hint="eastAsia" w:asciiTheme="minorEastAsia" w:hAnsiTheme="minorEastAsia" w:cstheme="minorEastAsia"/>
+          <w:sz w:val="15"/>
+          <w:szCs w:val="15"/>
+          <w:lang w:val="en-US" w:eastAsia="zh-CN"/>
+        </w:rPr>
+        <w:t>#</w:t>
+      </w:r>
+      <w:r>
+        <w:rPr>
+          <w:rFonts w:hint="default" w:asciiTheme="minorEastAsia" w:hAnsiTheme="minorEastAsia" w:cstheme="minorEastAsia"/>
+          <w:sz w:val="15"/>
+          <w:szCs w:val="15"/>
+          <w:lang w:val="en-US" w:eastAsia="zh-CN"/>
+        </w:rPr>
+        <w:t>编辑/etc/docker目录下的文件daemon.json</w:t>
+      </w:r>
+      <w:r>
+        <w:rPr>
+          <w:rFonts w:hint="eastAsia" w:asciiTheme="minorEastAsia" w:hAnsiTheme="minorEastAsia" w:cstheme="minorEastAsia"/>
+          <w:sz w:val="15"/>
+          <w:szCs w:val="15"/>
+          <w:lang w:val="en-US" w:eastAsia="zh-CN"/>
+        </w:rPr>
+        <w:t>，加入以下内容（没有就创建）</w:t>
+      </w:r>
+    </w:p>
+    <w:p>
+      <w:pPr>
+        <w:ind w:firstLine="420" w:firstLineChars="0"/>
+        <w:jc w:val="left"/>
+        <w:rPr>
+          <w:rFonts w:hint="default" w:asciiTheme="minorEastAsia" w:hAnsiTheme="minorEastAsia" w:cstheme="minorEastAsia"/>
+          <w:sz w:val="15"/>
+          <w:szCs w:val="15"/>
+          <w:lang w:val="en-US" w:eastAsia="zh-CN"/>
+        </w:rPr>
+      </w:pPr>
+      <w:r>
+        <w:rPr>
+          <w:rFonts w:hint="default" w:asciiTheme="minorEastAsia" w:hAnsiTheme="minorEastAsia" w:cstheme="minorEastAsia"/>
+          <w:sz w:val="15"/>
+          <w:szCs w:val="15"/>
+          <w:lang w:val="en-US" w:eastAsia="zh-CN"/>
+        </w:rPr>
+        <w:t>{</w:t>
+      </w:r>
+    </w:p>
+    <w:p>
+      <w:pPr>
+        <w:ind w:firstLine="420" w:firstLineChars="0"/>
+        <w:jc w:val="left"/>
+        <w:rPr>
+          <w:rFonts w:hint="default" w:asciiTheme="minorEastAsia" w:hAnsiTheme="minorEastAsia" w:cstheme="minorEastAsia"/>
+          <w:sz w:val="15"/>
+          <w:szCs w:val="15"/>
+          <w:lang w:val="en-US" w:eastAsia="zh-CN"/>
+        </w:rPr>
+      </w:pPr>
+      <w:r>
+        <w:rPr>
+          <w:rFonts w:hint="default" w:asciiTheme="minorEastAsia" w:hAnsiTheme="minorEastAsia" w:cstheme="minorEastAsia"/>
+          <w:sz w:val="15"/>
+          <w:szCs w:val="15"/>
+          <w:lang w:val="en-US" w:eastAsia="zh-CN"/>
+        </w:rPr>
+        <w:t xml:space="preserve">    "registry-mirrors": [</w:t>
+      </w:r>
+    </w:p>
+    <w:p>
+      <w:pPr>
+        <w:ind w:firstLine="420" w:firstLineChars="0"/>
+        <w:jc w:val="left"/>
+        <w:rPr>
+          <w:rFonts w:hint="default" w:asciiTheme="minorEastAsia" w:hAnsiTheme="minorEastAsia" w:cstheme="minorEastAsia"/>
+          <w:sz w:val="15"/>
+          <w:szCs w:val="15"/>
+          <w:lang w:val="en-US" w:eastAsia="zh-CN"/>
+        </w:rPr>
+      </w:pPr>
+      <w:r>
+        <w:rPr>
+          <w:rFonts w:hint="default" w:asciiTheme="minorEastAsia" w:hAnsiTheme="minorEastAsia" w:cstheme="minorEastAsia"/>
+          <w:sz w:val="15"/>
+          <w:szCs w:val="15"/>
+          <w:lang w:val="en-US" w:eastAsia="zh-CN"/>
+        </w:rPr>
+        <w:t xml:space="preserve">        "https://dockerproxy.com",</w:t>
+      </w:r>
+    </w:p>
+    <w:p>
+      <w:pPr>
+        <w:ind w:firstLine="420" w:firstLineChars="0"/>
+        <w:jc w:val="left"/>
+        <w:rPr>
+          <w:rFonts w:hint="default" w:asciiTheme="minorEastAsia" w:hAnsiTheme="minorEastAsia" w:cstheme="minorEastAsia"/>
+          <w:sz w:val="15"/>
+          <w:szCs w:val="15"/>
+          <w:lang w:val="en-US" w:eastAsia="zh-CN"/>
+        </w:rPr>
+      </w:pPr>
+      <w:r>
+        <w:rPr>
+          <w:rFonts w:hint="default" w:asciiTheme="minorEastAsia" w:hAnsiTheme="minorEastAsia" w:cstheme="minorEastAsia"/>
+          <w:sz w:val="15"/>
+          <w:szCs w:val="15"/>
+          <w:lang w:val="en-US" w:eastAsia="zh-CN"/>
+        </w:rPr>
+        <w:t xml:space="preserve">        "https://hub-mirror.c.163.com",</w:t>
+      </w:r>
+    </w:p>
+    <w:p>
+      <w:pPr>
+        <w:ind w:firstLine="420" w:firstLineChars="0"/>
+        <w:jc w:val="left"/>
+        <w:rPr>
+          <w:rFonts w:hint="default" w:asciiTheme="minorEastAsia" w:hAnsiTheme="minorEastAsia" w:cstheme="minorEastAsia"/>
+          <w:sz w:val="15"/>
+          <w:szCs w:val="15"/>
+          <w:lang w:val="en-US" w:eastAsia="zh-CN"/>
+        </w:rPr>
+      </w:pPr>
+      <w:r>
+        <w:rPr>
+          <w:rFonts w:hint="default" w:asciiTheme="minorEastAsia" w:hAnsiTheme="minorEastAsia" w:cstheme="minorEastAsia"/>
+          <w:sz w:val="15"/>
+          <w:szCs w:val="15"/>
+          <w:lang w:val="en-US" w:eastAsia="zh-CN"/>
+        </w:rPr>
+        <w:t xml:space="preserve">        "https://mirror.baidubce.com",</w:t>
+      </w:r>
+    </w:p>
+    <w:p>
+      <w:pPr>
+        <w:ind w:firstLine="420" w:firstLineChars="0"/>
+        <w:jc w:val="left"/>
+        <w:rPr>
+          <w:rFonts w:hint="default" w:asciiTheme="minorEastAsia" w:hAnsiTheme="minorEastAsia" w:cstheme="minorEastAsia"/>
+          <w:sz w:val="15"/>
+          <w:szCs w:val="15"/>
+          <w:lang w:val="en-US" w:eastAsia="zh-CN"/>
+        </w:rPr>
+      </w:pPr>
+      <w:r>
+        <w:rPr>
+          <w:rFonts w:hint="default" w:asciiTheme="minorEastAsia" w:hAnsiTheme="minorEastAsia" w:cstheme="minorEastAsia"/>
+          <w:sz w:val="15"/>
+          <w:szCs w:val="15"/>
+          <w:lang w:val="en-US" w:eastAsia="zh-CN"/>
+        </w:rPr>
+        <w:t xml:space="preserve">        "https://ccr.ccs.tencentyun.com"</w:t>
+      </w:r>
+    </w:p>
+    <w:p>
+      <w:pPr>
+        <w:ind w:firstLine="420" w:firstLineChars="0"/>
+        <w:jc w:val="left"/>
+        <w:rPr>
+          <w:rFonts w:hint="default" w:asciiTheme="minorEastAsia" w:hAnsiTheme="minorEastAsia" w:cstheme="minorEastAsia"/>
+          <w:sz w:val="15"/>
+          <w:szCs w:val="15"/>
+          <w:lang w:val="en-US" w:eastAsia="zh-CN"/>
+        </w:rPr>
+      </w:pPr>
+      <w:r>
+        <w:rPr>
+          <w:rFonts w:hint="default" w:asciiTheme="minorEastAsia" w:hAnsiTheme="minorEastAsia" w:cstheme="minorEastAsia"/>
+          <w:sz w:val="15"/>
+          <w:szCs w:val="15"/>
+          <w:lang w:val="en-US" w:eastAsia="zh-CN"/>
+        </w:rPr>
+        <w:t xml:space="preserve">    ]</w:t>
+      </w:r>
+    </w:p>
+    <w:p>
+      <w:pPr>
+        <w:ind w:firstLine="420" w:firstLineChars="0"/>
+        <w:jc w:val="left"/>
+        <w:rPr>
+          <w:rFonts w:hint="default" w:asciiTheme="minorEastAsia" w:hAnsiTheme="minorEastAsia" w:cstheme="minorEastAsia"/>
+          <w:sz w:val="15"/>
+          <w:szCs w:val="15"/>
+          <w:lang w:val="en-US" w:eastAsia="zh-CN"/>
+        </w:rPr>
+      </w:pPr>
+      <w:r>
+        <w:rPr>
+          <w:rFonts w:hint="default" w:asciiTheme="minorEastAsia" w:hAnsiTheme="minorEastAsia" w:cstheme="minorEastAsia"/>
+          <w:sz w:val="15"/>
+          <w:szCs w:val="15"/>
+          <w:lang w:val="en-US" w:eastAsia="zh-CN"/>
+        </w:rPr>
+        <w:t>}</w:t>
+      </w:r>
+    </w:p>
+    <w:p>
+      <w:pPr>
+        <w:ind w:firstLine="420" w:firstLineChars="0"/>
+        <w:jc w:val="left"/>
+        <w:rPr>
+          <w:rFonts w:hint="default" w:asciiTheme="minorEastAsia" w:hAnsiTheme="minorEastAsia" w:cstheme="minorEastAsia"/>
+          <w:sz w:val="15"/>
+          <w:szCs w:val="15"/>
+          <w:lang w:val="en-US" w:eastAsia="zh-CN"/>
+        </w:rPr>
+      </w:pPr>
+    </w:p>
+    <w:p>
+      <w:pPr>
+        <w:ind w:firstLine="420" w:firstLineChars="0"/>
+        <w:jc w:val="left"/>
+        <w:rPr>
+          <w:rFonts w:hint="default" w:asciiTheme="minorEastAsia" w:hAnsiTheme="minorEastAsia" w:cstheme="minorEastAsia"/>
+          <w:sz w:val="15"/>
+          <w:szCs w:val="15"/>
+          <w:lang w:val="en-US" w:eastAsia="zh-CN"/>
+        </w:rPr>
+      </w:pPr>
+      <w:r>
+        <w:rPr>
+          <w:rFonts w:hint="eastAsia" w:asciiTheme="minorEastAsia" w:hAnsiTheme="minorEastAsia" w:cstheme="minorEastAsia"/>
+          <w:sz w:val="15"/>
+          <w:szCs w:val="15"/>
+          <w:lang w:val="en-US" w:eastAsia="zh-CN"/>
+        </w:rPr>
+        <w:t>#刷新配置文件</w:t>
+      </w:r>
+    </w:p>
+    <w:p>
+      <w:pPr>
+        <w:ind w:firstLine="420" w:firstLineChars="0"/>
+        <w:jc w:val="left"/>
+        <w:rPr>
+          <w:rFonts w:hint="default" w:asciiTheme="minorEastAsia" w:hAnsiTheme="minorEastAsia" w:cstheme="minorEastAsia"/>
+          <w:sz w:val="15"/>
+          <w:szCs w:val="15"/>
+          <w:lang w:val="en-US" w:eastAsia="zh-CN"/>
+        </w:rPr>
+      </w:pPr>
+      <w:r>
+        <w:rPr>
+          <w:rFonts w:hint="default" w:asciiTheme="minorEastAsia" w:hAnsiTheme="minorEastAsia" w:cstheme="minorEastAsia"/>
+          <w:sz w:val="15"/>
+          <w:szCs w:val="15"/>
+          <w:lang w:val="en-US" w:eastAsia="zh-CN"/>
+        </w:rPr>
+        <w:t>systemctl daemon-reload</w:t>
+      </w:r>
+    </w:p>
+    <w:p>
+      <w:pPr>
+        <w:ind w:firstLine="420" w:firstLineChars="0"/>
+        <w:jc w:val="left"/>
+        <w:rPr>
+          <w:rFonts w:hint="eastAsia" w:asciiTheme="minorEastAsia" w:hAnsiTheme="minorEastAsia" w:cstheme="minorEastAsia"/>
+          <w:sz w:val="15"/>
+          <w:szCs w:val="15"/>
+          <w:lang w:val="en-US" w:eastAsia="zh-CN"/>
+        </w:rPr>
+      </w:pPr>
+      <w:r>
+        <w:rPr>
+          <w:rFonts w:hint="eastAsia" w:asciiTheme="minorEastAsia" w:hAnsiTheme="minorEastAsia" w:cstheme="minorEastAsia"/>
+          <w:sz w:val="15"/>
+          <w:szCs w:val="15"/>
+          <w:lang w:val="en-US" w:eastAsia="zh-CN"/>
+        </w:rPr>
+        <w:t>#重启docker服务</w:t>
+      </w:r>
+    </w:p>
+    <w:p>
+      <w:pPr>
+        <w:ind w:firstLine="420" w:firstLineChars="0"/>
+        <w:jc w:val="left"/>
+        <w:rPr>
+          <w:rFonts w:hint="default" w:asciiTheme="minorEastAsia" w:hAnsiTheme="minorEastAsia" w:cstheme="minorEastAsia"/>
+          <w:sz w:val="15"/>
+          <w:szCs w:val="15"/>
+          <w:lang w:val="en-US" w:eastAsia="zh-CN"/>
+        </w:rPr>
+      </w:pPr>
+      <w:r>
+        <w:rPr>
+          <w:rFonts w:hint="default" w:asciiTheme="minorEastAsia" w:hAnsiTheme="minorEastAsia" w:cstheme="minorEastAsia"/>
+          <w:sz w:val="15"/>
+          <w:szCs w:val="15"/>
+          <w:lang w:val="en-US" w:eastAsia="zh-CN"/>
+        </w:rPr>
+        <w:t>systemctl restart docker.service</w:t>
+      </w:r>
+    </w:p>
+    <w:p>
+      <w:pPr>
+        <w:ind w:firstLine="420" w:firstLineChars="0"/>
+        <w:jc w:val="left"/>
+        <w:rPr>
+          <w:rFonts w:hint="eastAsia" w:asciiTheme="minorEastAsia" w:hAnsiTheme="minorEastAsia" w:cstheme="minorEastAsia"/>
+          <w:sz w:val="15"/>
+          <w:szCs w:val="15"/>
+          <w:lang w:val="en-US" w:eastAsia="zh-CN"/>
+        </w:rPr>
+      </w:pPr>
+      <w:r>
+        <w:rPr>
+          <w:rFonts w:hint="eastAsia" w:asciiTheme="minorEastAsia" w:hAnsiTheme="minorEastAsia" w:cstheme="minorEastAsia"/>
+          <w:sz w:val="15"/>
+          <w:szCs w:val="15"/>
+          <w:lang w:val="en-US" w:eastAsia="zh-CN"/>
+        </w:rPr>
+        <w:t>#查看配置</w:t>
+      </w:r>
+    </w:p>
+    <w:p>
+      <w:pPr>
+        <w:ind w:firstLine="420" w:firstLineChars="0"/>
+        <w:jc w:val="left"/>
+        <w:rPr>
+          <w:rFonts w:hint="default" w:asciiTheme="minorEastAsia" w:hAnsiTheme="minorEastAsia" w:cstheme="minorEastAsia"/>
+          <w:sz w:val="15"/>
+          <w:szCs w:val="15"/>
+          <w:lang w:val="en-US" w:eastAsia="zh-CN"/>
+        </w:rPr>
+      </w:pPr>
+      <w:r>
+        <w:rPr>
+          <w:rFonts w:hint="default" w:asciiTheme="minorEastAsia" w:hAnsiTheme="minorEastAsia" w:cstheme="minorEastAsia"/>
+          <w:sz w:val="15"/>
+          <w:szCs w:val="15"/>
+          <w:lang w:val="en-US" w:eastAsia="zh-CN"/>
+        </w:rPr>
+        <w:t>docker info</w:t>
+      </w:r>
+    </w:p>
+    <w:p>
+      <w:pPr>
+        <w:ind w:firstLine="420" w:firstLineChars="0"/>
+        <w:jc w:val="left"/>
+        <w:rPr>
+          <w:rFonts w:hint="default" w:asciiTheme="minorEastAsia" w:hAnsiTheme="minorEastAsia" w:cstheme="minorEastAsia"/>
+          <w:sz w:val="15"/>
+          <w:szCs w:val="15"/>
+          <w:lang w:val="en-US" w:eastAsia="zh-CN"/>
+        </w:rPr>
+      </w:pPr>
+    </w:p>
+    <w:p>
+      <w:pPr>
+        <w:jc w:val="left"/>
+        <w:rPr>
+          <w:rFonts w:hint="default" w:asciiTheme="minorEastAsia" w:hAnsiTheme="minorEastAsia" w:cstheme="minorEastAsia"/>
+          <w:sz w:val="15"/>
+          <w:szCs w:val="15"/>
+          <w:lang w:val="en-US" w:eastAsia="zh-CN"/>
+        </w:rPr>
+      </w:pPr>
+      <w:r>
+        <w:rPr>
+          <w:rFonts w:hint="eastAsia" w:asciiTheme="minorEastAsia" w:hAnsiTheme="minorEastAsia" w:cstheme="minorEastAsia"/>
+          <w:sz w:val="15"/>
+          <w:szCs w:val="15"/>
+          <w:lang w:val="en-US" w:eastAsia="zh-CN"/>
+        </w:rPr>
+        <w:t>#重启容器</w:t>
+      </w:r>
+    </w:p>
+    <w:p>
+      <w:pPr>
+        <w:jc w:val="left"/>
+        <w:rPr>
+          <w:rFonts w:hint="default" w:asciiTheme="minorEastAsia" w:hAnsiTheme="minorEastAsia" w:cstheme="minorEastAsia"/>
+          <w:sz w:val="15"/>
+          <w:szCs w:val="15"/>
+          <w:lang w:val="en-US" w:eastAsia="zh-CN"/>
+        </w:rPr>
+      </w:pPr>
+      <w:r>
+        <w:rPr>
+          <w:rFonts w:hint="default" w:asciiTheme="minorEastAsia" w:hAnsiTheme="minorEastAsia" w:cstheme="minorEastAsia"/>
+          <w:sz w:val="15"/>
+          <w:szCs w:val="15"/>
+          <w:lang w:val="en-US" w:eastAsia="zh-CN"/>
+        </w:rPr>
+        <w:t xml:space="preserve">docker restart </w:t>
+      </w:r>
+      <w:r>
+        <w:rPr>
+          <w:rFonts w:hint="eastAsia" w:asciiTheme="minorEastAsia" w:hAnsiTheme="minorEastAsia" w:cstheme="minorEastAsia"/>
+          <w:sz w:val="15"/>
+          <w:szCs w:val="15"/>
+          <w:lang w:val="en-US" w:eastAsia="zh-CN"/>
+        </w:rPr>
+        <w:t>容器name</w:t>
+      </w:r>
+      <w:bookmarkStart w:id="0" w:name="_GoBack"/>
+      <w:bookmarkEnd w:id="0"/>
+    </w:p>
+    <w:p>
+      <w:pPr>
+        <w:jc w:val="left"/>
+        <w:rPr>
+          <w:rFonts w:hint="default" w:asciiTheme="minorEastAsia" w:hAnsiTheme="minorEastAsia" w:cstheme="minorEastAsia"/>
+          <w:sz w:val="15"/>
+          <w:szCs w:val="15"/>
           <w:lang w:val="en-US" w:eastAsia="zh-CN"/>
         </w:rPr>
       </w:pPr>
@@ -3306,7 +4394,7 @@
   <w:docDefaults>
     <w:rPrDefault>
       <w:rPr>
-        <w:rFonts w:asciiTheme="minorHAnsi" w:hAnsiTheme="minorHAnsi" w:eastAsiaTheme="minorEastAsia" w:cstheme="minorBidi"/>
+        <w:rFonts w:ascii="Times New Roman" w:hAnsi="Times New Roman" w:eastAsia="宋体" w:cs="Times New Roman"/>
       </w:rPr>
     </w:rPrDefault>
     <w:pPrDefault/>
@@ -3316,7 +4404,7 @@
     <w:lsdException w:qFormat="1" w:unhideWhenUsed="0" w:uiPriority="0" w:semiHidden="0" w:name="heading 1"/>
     <w:lsdException w:qFormat="1" w:uiPriority="0" w:semiHidden="0" w:name="heading 2"/>
     <w:lsdException w:qFormat="1" w:uiPriority="0" w:semiHidden="0" w:name="heading 3"/>
-    <w:lsdException w:qFormat="1" w:uiPriority="0" w:name="heading 4"/>
+    <w:lsdException w:qFormat="1" w:uiPriority="0" w:semiHidden="0" w:name="heading 4"/>
     <w:lsdException w:qFormat="1" w:uiPriority="0" w:name="heading 5"/>
     <w:lsdException w:qFormat="1" w:uiPriority="0" w:name="heading 6"/>
     <w:lsdException w:qFormat="1" w:uiPriority="0" w:name="heading 7"/>
@@ -3616,13 +4704,32 @@
       <w:sz w:val="32"/>
     </w:rPr>
   </w:style>
-  <w:style w:type="character" w:default="1" w:styleId="5">
+  <w:style w:type="paragraph" w:styleId="4">
+    <w:name w:val="heading 4"/>
+    <w:basedOn w:val="1"/>
+    <w:next w:val="1"/>
+    <w:unhideWhenUsed/>
+    <w:qFormat/>
+    <w:uiPriority w:val="0"/>
+    <w:pPr>
+      <w:keepNext/>
+      <w:keepLines/>
+      <w:spacing w:before="280" w:beforeLines="0" w:beforeAutospacing="0" w:after="290" w:afterLines="0" w:afterAutospacing="0" w:line="372" w:lineRule="auto"/>
+      <w:outlineLvl w:val="3"/>
+    </w:pPr>
+    <w:rPr>
+      <w:rFonts w:ascii="Arial" w:hAnsi="Arial" w:eastAsia="黑体"/>
+      <w:b/>
+      <w:sz w:val="28"/>
+    </w:rPr>
+  </w:style>
+  <w:style w:type="character" w:default="1" w:styleId="6">
     <w:name w:val="Default Paragraph Font"/>
     <w:semiHidden/>
     <w:unhideWhenUsed/>
     <w:uiPriority w:val="1"/>
   </w:style>
-  <w:style w:type="table" w:default="1" w:styleId="4">
+  <w:style w:type="table" w:default="1" w:styleId="5">
     <w:name w:val="Normal Table"/>
     <w:semiHidden/>
     <w:unhideWhenUsed/>
@@ -3635,6 +4742,24 @@
         <w:right w:w="108" w:type="dxa"/>
       </w:tblCellMar>
     </w:tblPr>
+  </w:style>
+  <w:style w:type="character" w:styleId="7">
+    <w:name w:val="Hyperlink"/>
+    <w:basedOn w:val="6"/>
+    <w:uiPriority w:val="0"/>
+    <w:rPr>
+      <w:color w:val="0000FF"/>
+      <w:u w:val="single"/>
+    </w:rPr>
+  </w:style>
+  <w:style w:type="character" w:styleId="8">
+    <w:name w:val="HTML Code"/>
+    <w:basedOn w:val="6"/>
+    <w:uiPriority w:val="0"/>
+    <w:rPr>
+      <w:rFonts w:ascii="Courier New" w:hAnsi="Courier New"/>
+      <w:sz w:val="20"/>
+    </w:rPr>
   </w:style>
 </w:styles>
 </file>

--- a/OpenCloudOS环境搭建.docx
+++ b/OpenCloudOS环境搭建.docx
@@ -7,378 +7,383 @@
         <w:pStyle w:val="2"/>
         <w:jc w:val="left"/>
         <w:rPr>
-          <w:rFonts w:asciiTheme="minorEastAsia" w:hAnsiTheme="minorEastAsia" w:eastAsiaTheme="minorEastAsia" w:cstheme="minorEastAsia"/>
-          <w:szCs w:val="32"/>
-        </w:rPr>
-      </w:pPr>
-      <w:r>
-        <w:rPr>
           <w:rFonts w:hint="eastAsia" w:asciiTheme="minorEastAsia" w:hAnsiTheme="minorEastAsia" w:eastAsiaTheme="minorEastAsia" w:cstheme="minorEastAsia"/>
           <w:szCs w:val="32"/>
         </w:rPr>
-        <w:t>基础环境搭建</w:t>
+      </w:pPr>
+      <w:r>
+        <w:rPr>
+          <w:rFonts w:hint="eastAsia" w:asciiTheme="minorEastAsia" w:hAnsiTheme="minorEastAsia" w:eastAsiaTheme="minorEastAsia" w:cstheme="minorEastAsia"/>
+          <w:szCs w:val="32"/>
+        </w:rPr>
+        <w:t>环境搭建</w:t>
       </w:r>
     </w:p>
     <w:p>
       <w:pPr>
         <w:pStyle w:val="3"/>
         <w:rPr>
-          <w:rFonts w:asciiTheme="minorEastAsia" w:hAnsiTheme="minorEastAsia" w:cstheme="minorEastAsia"/>
+          <w:rFonts w:hint="eastAsia" w:asciiTheme="minorEastAsia" w:hAnsiTheme="minorEastAsia" w:cstheme="minorEastAsia"/>
+          <w:sz w:val="28"/>
+          <w:szCs w:val="28"/>
+          <w:lang w:val="en-US" w:eastAsia="zh-CN"/>
+        </w:rPr>
+      </w:pPr>
+      <w:r>
+        <w:rPr>
+          <w:rFonts w:hint="eastAsia" w:asciiTheme="minorEastAsia" w:hAnsiTheme="minorEastAsia" w:cstheme="minorEastAsia"/>
           <w:sz w:val="28"/>
           <w:szCs w:val="28"/>
           <w:lang w:val="zh-CN"/>
         </w:rPr>
-      </w:pPr>
-      <w:r>
-        <w:rPr>
-          <w:rFonts w:hint="eastAsia" w:asciiTheme="minorEastAsia" w:hAnsiTheme="minorEastAsia" w:cstheme="minorEastAsia"/>
+        <w:t>安装</w:t>
+      </w:r>
+      <w:r>
+        <w:rPr>
+          <w:rFonts w:hint="eastAsia" w:asciiTheme="minorEastAsia" w:hAnsiTheme="minorEastAsia" w:cstheme="minorEastAsia"/>
+          <w:sz w:val="28"/>
+          <w:szCs w:val="28"/>
+          <w:lang w:val="en-US" w:eastAsia="zh-CN"/>
+        </w:rPr>
+        <w:t>Jdk</w:t>
+      </w:r>
+    </w:p>
+    <w:p>
+      <w:pPr>
+        <w:jc w:val="left"/>
+        <w:rPr>
+          <w:rFonts w:hint="eastAsia" w:asciiTheme="minorEastAsia" w:hAnsiTheme="minorEastAsia" w:cstheme="minorEastAsia"/>
+          <w:sz w:val="15"/>
+          <w:szCs w:val="15"/>
+          <w:lang w:val="en-US" w:eastAsia="zh-CN"/>
+        </w:rPr>
+      </w:pPr>
+      <w:r>
+        <w:rPr>
+          <w:rFonts w:hint="eastAsia" w:asciiTheme="minorEastAsia" w:hAnsiTheme="minorEastAsia" w:cstheme="minorEastAsia"/>
+          <w:sz w:val="15"/>
+          <w:szCs w:val="15"/>
+          <w:lang w:val="en-US" w:eastAsia="zh-CN"/>
+        </w:rPr>
+        <w:t>#官网下载安装包并上传到服务器</w:t>
+      </w:r>
+    </w:p>
+    <w:p>
+      <w:pPr>
+        <w:jc w:val="left"/>
+        <w:rPr>
+          <w:rFonts w:hint="eastAsia" w:asciiTheme="minorEastAsia" w:hAnsiTheme="minorEastAsia" w:cstheme="minorEastAsia"/>
+          <w:sz w:val="15"/>
+          <w:szCs w:val="15"/>
+          <w:lang w:val="en-US" w:eastAsia="zh-CN"/>
+        </w:rPr>
+      </w:pPr>
+      <w:r>
+        <w:rPr>
+          <w:rFonts w:hint="eastAsia" w:asciiTheme="minorEastAsia" w:hAnsiTheme="minorEastAsia" w:cstheme="minorEastAsia"/>
+          <w:sz w:val="15"/>
+          <w:szCs w:val="15"/>
+          <w:lang w:val="en-US" w:eastAsia="zh-CN"/>
+        </w:rPr>
+        <w:t>#解压</w:t>
+      </w:r>
+    </w:p>
+    <w:p>
+      <w:pPr>
+        <w:jc w:val="left"/>
+        <w:rPr>
+          <w:rFonts w:hint="default" w:asciiTheme="minorEastAsia" w:hAnsiTheme="minorEastAsia" w:cstheme="minorEastAsia"/>
+          <w:sz w:val="15"/>
+          <w:szCs w:val="15"/>
+          <w:lang w:val="en-US" w:eastAsia="zh-CN"/>
+        </w:rPr>
+      </w:pPr>
+      <w:r>
+        <w:rPr>
+          <w:rFonts w:hint="default" w:asciiTheme="minorEastAsia" w:hAnsiTheme="minorEastAsia" w:cstheme="minorEastAsia"/>
+          <w:sz w:val="15"/>
+          <w:szCs w:val="15"/>
+          <w:lang w:val="en-US" w:eastAsia="zh-CN"/>
+        </w:rPr>
+        <w:t>tar -xzf jdk-17.0.10_linux-x64_bin.tar.gz</w:t>
+      </w:r>
+    </w:p>
+    <w:p>
+      <w:pPr>
+        <w:jc w:val="left"/>
+        <w:rPr>
+          <w:rFonts w:hint="default" w:asciiTheme="minorEastAsia" w:hAnsiTheme="minorEastAsia" w:cstheme="minorEastAsia"/>
+          <w:sz w:val="15"/>
+          <w:szCs w:val="15"/>
+          <w:lang w:val="en-US" w:eastAsia="zh-CN"/>
+        </w:rPr>
+      </w:pPr>
+    </w:p>
+    <w:p>
+      <w:pPr>
+        <w:jc w:val="left"/>
+        <w:rPr>
+          <w:rFonts w:hint="eastAsia" w:asciiTheme="minorEastAsia" w:hAnsiTheme="minorEastAsia" w:cstheme="minorEastAsia"/>
+          <w:sz w:val="15"/>
+          <w:szCs w:val="15"/>
+          <w:lang w:val="en-US" w:eastAsia="zh-CN"/>
+        </w:rPr>
+      </w:pPr>
+      <w:r>
+        <w:rPr>
+          <w:rFonts w:hint="eastAsia" w:asciiTheme="minorEastAsia" w:hAnsiTheme="minorEastAsia" w:cstheme="minorEastAsia"/>
+          <w:sz w:val="15"/>
+          <w:szCs w:val="15"/>
+          <w:lang w:val="en-US" w:eastAsia="zh-CN"/>
+        </w:rPr>
+        <w:t>#打开这2个配置文件</w:t>
+      </w:r>
+    </w:p>
+    <w:p>
+      <w:pPr>
+        <w:jc w:val="left"/>
+        <w:rPr>
+          <w:rFonts w:hint="default" w:asciiTheme="minorEastAsia" w:hAnsiTheme="minorEastAsia" w:cstheme="minorEastAsia"/>
+          <w:sz w:val="15"/>
+          <w:szCs w:val="15"/>
+          <w:lang w:val="en-US" w:eastAsia="zh-CN"/>
+        </w:rPr>
+      </w:pPr>
+      <w:r>
+        <w:rPr>
+          <w:rFonts w:hint="default" w:asciiTheme="minorEastAsia" w:hAnsiTheme="minorEastAsia" w:cstheme="minorEastAsia"/>
+          <w:sz w:val="15"/>
+          <w:szCs w:val="15"/>
+          <w:lang w:val="en-US" w:eastAsia="zh-CN"/>
+        </w:rPr>
+        <w:t>vim ~/.profile</w:t>
+      </w:r>
+    </w:p>
+    <w:p>
+      <w:pPr>
+        <w:jc w:val="left"/>
+        <w:rPr>
+          <w:rFonts w:hint="default" w:asciiTheme="minorEastAsia" w:hAnsiTheme="minorEastAsia" w:cstheme="minorEastAsia"/>
+          <w:sz w:val="15"/>
+          <w:szCs w:val="15"/>
+          <w:lang w:val="en-US" w:eastAsia="zh-CN"/>
+        </w:rPr>
+      </w:pPr>
+      <w:r>
+        <w:rPr>
+          <w:rFonts w:hint="default" w:asciiTheme="minorEastAsia" w:hAnsiTheme="minorEastAsia" w:cstheme="minorEastAsia"/>
+          <w:sz w:val="15"/>
+          <w:szCs w:val="15"/>
+          <w:lang w:val="en-US" w:eastAsia="zh-CN"/>
+        </w:rPr>
+        <w:t>vim ~/.bashrc</w:t>
+      </w:r>
+    </w:p>
+    <w:p>
+      <w:pPr>
+        <w:jc w:val="left"/>
+        <w:rPr>
+          <w:rFonts w:hint="default" w:asciiTheme="minorEastAsia" w:hAnsiTheme="minorEastAsia" w:cstheme="minorEastAsia"/>
+          <w:sz w:val="15"/>
+          <w:szCs w:val="15"/>
+          <w:lang w:val="en-US" w:eastAsia="zh-CN"/>
+        </w:rPr>
+      </w:pPr>
+    </w:p>
+    <w:p>
+      <w:pPr>
+        <w:jc w:val="left"/>
+        <w:rPr>
+          <w:rFonts w:hint="default" w:asciiTheme="minorEastAsia" w:hAnsiTheme="minorEastAsia" w:cstheme="minorEastAsia"/>
+          <w:sz w:val="15"/>
+          <w:szCs w:val="15"/>
+          <w:lang w:val="en-US" w:eastAsia="zh-CN"/>
+        </w:rPr>
+      </w:pPr>
+      <w:r>
+        <w:rPr>
+          <w:rFonts w:hint="eastAsia" w:asciiTheme="minorEastAsia" w:hAnsiTheme="minorEastAsia" w:cstheme="minorEastAsia"/>
+          <w:sz w:val="15"/>
+          <w:szCs w:val="15"/>
+          <w:lang w:val="en-US" w:eastAsia="zh-CN"/>
+        </w:rPr>
+        <w:t>#都增加以下内容</w:t>
+      </w:r>
+    </w:p>
+    <w:p>
+      <w:pPr>
+        <w:jc w:val="left"/>
+        <w:rPr>
+          <w:rFonts w:hint="default" w:asciiTheme="minorEastAsia" w:hAnsiTheme="minorEastAsia" w:cstheme="minorEastAsia"/>
+          <w:sz w:val="15"/>
+          <w:szCs w:val="15"/>
+          <w:lang w:val="en-US" w:eastAsia="zh-CN"/>
+        </w:rPr>
+      </w:pPr>
+      <w:r>
+        <w:rPr>
+          <w:rFonts w:hint="default" w:asciiTheme="minorEastAsia" w:hAnsiTheme="minorEastAsia" w:cstheme="minorEastAsia"/>
+          <w:sz w:val="15"/>
+          <w:szCs w:val="15"/>
+          <w:lang w:val="en-US" w:eastAsia="zh-CN"/>
+        </w:rPr>
+        <w:t>export JAVA_HOME=/home/PANTA/Jdk/jdk-17.0.10</w:t>
+      </w:r>
+    </w:p>
+    <w:p>
+      <w:pPr>
+        <w:jc w:val="left"/>
+        <w:rPr>
+          <w:rFonts w:hint="default" w:asciiTheme="minorEastAsia" w:hAnsiTheme="minorEastAsia" w:cstheme="minorEastAsia"/>
+          <w:sz w:val="15"/>
+          <w:szCs w:val="15"/>
+          <w:lang w:val="en-US" w:eastAsia="zh-CN"/>
+        </w:rPr>
+      </w:pPr>
+      <w:r>
+        <w:rPr>
+          <w:rFonts w:hint="default" w:asciiTheme="minorEastAsia" w:hAnsiTheme="minorEastAsia" w:cstheme="minorEastAsia"/>
+          <w:sz w:val="15"/>
+          <w:szCs w:val="15"/>
+          <w:lang w:val="en-US" w:eastAsia="zh-CN"/>
+        </w:rPr>
+        <w:t>export PATH=$JAVA_HOME/bin:$PATH</w:t>
+      </w:r>
+    </w:p>
+    <w:p>
+      <w:pPr>
+        <w:jc w:val="left"/>
+        <w:rPr>
+          <w:rFonts w:hint="default" w:asciiTheme="minorEastAsia" w:hAnsiTheme="minorEastAsia" w:cstheme="minorEastAsia"/>
+          <w:sz w:val="15"/>
+          <w:szCs w:val="15"/>
+          <w:lang w:val="en-US" w:eastAsia="zh-CN"/>
+        </w:rPr>
+      </w:pPr>
+    </w:p>
+    <w:p>
+      <w:pPr>
+        <w:jc w:val="left"/>
+        <w:rPr>
+          <w:rFonts w:hint="eastAsia" w:asciiTheme="minorEastAsia" w:hAnsiTheme="minorEastAsia" w:cstheme="minorEastAsia"/>
+          <w:sz w:val="15"/>
+          <w:szCs w:val="15"/>
+          <w:lang w:val="en-US" w:eastAsia="zh-CN"/>
+        </w:rPr>
+      </w:pPr>
+      <w:r>
+        <w:rPr>
+          <w:rFonts w:hint="eastAsia" w:asciiTheme="minorEastAsia" w:hAnsiTheme="minorEastAsia" w:cstheme="minorEastAsia"/>
+          <w:sz w:val="15"/>
+          <w:szCs w:val="15"/>
+          <w:lang w:val="en-US" w:eastAsia="zh-CN"/>
+        </w:rPr>
+        <w:t>#刷新配置并生效</w:t>
+      </w:r>
+    </w:p>
+    <w:p>
+      <w:pPr>
+        <w:jc w:val="left"/>
+        <w:rPr>
+          <w:rFonts w:hint="default" w:asciiTheme="minorEastAsia" w:hAnsiTheme="minorEastAsia" w:cstheme="minorEastAsia"/>
+          <w:sz w:val="15"/>
+          <w:szCs w:val="15"/>
+          <w:lang w:val="en-US" w:eastAsia="zh-CN"/>
+        </w:rPr>
+      </w:pPr>
+      <w:r>
+        <w:rPr>
+          <w:rFonts w:hint="default" w:asciiTheme="minorEastAsia" w:hAnsiTheme="minorEastAsia" w:cstheme="minorEastAsia"/>
+          <w:sz w:val="15"/>
+          <w:szCs w:val="15"/>
+          <w:lang w:val="en-US" w:eastAsia="zh-CN"/>
+        </w:rPr>
+        <w:t>source ~/.profile</w:t>
+      </w:r>
+    </w:p>
+    <w:p>
+      <w:pPr>
+        <w:jc w:val="left"/>
+        <w:rPr>
+          <w:rFonts w:hint="default" w:asciiTheme="minorEastAsia" w:hAnsiTheme="minorEastAsia" w:cstheme="minorEastAsia"/>
+          <w:sz w:val="15"/>
+          <w:szCs w:val="15"/>
+          <w:lang w:val="en-US" w:eastAsia="zh-CN"/>
+        </w:rPr>
+      </w:pPr>
+      <w:r>
+        <w:rPr>
+          <w:rFonts w:hint="default" w:asciiTheme="minorEastAsia" w:hAnsiTheme="minorEastAsia" w:cstheme="minorEastAsia"/>
+          <w:sz w:val="15"/>
+          <w:szCs w:val="15"/>
+          <w:lang w:val="en-US" w:eastAsia="zh-CN"/>
+        </w:rPr>
+        <w:t>source ~/.bashrc</w:t>
+      </w:r>
+      <w:bookmarkStart w:id="0" w:name="_GoBack"/>
+      <w:bookmarkEnd w:id="0"/>
+    </w:p>
+    <w:p>
+      <w:pPr>
+        <w:jc w:val="left"/>
+        <w:rPr>
+          <w:rFonts w:hint="eastAsia" w:asciiTheme="minorEastAsia" w:hAnsiTheme="minorEastAsia" w:cstheme="minorEastAsia"/>
+          <w:sz w:val="15"/>
+          <w:szCs w:val="15"/>
+          <w:lang w:val="en-US" w:eastAsia="zh-CN"/>
+        </w:rPr>
+      </w:pPr>
+    </w:p>
+    <w:p>
+      <w:pPr>
+        <w:jc w:val="left"/>
+        <w:rPr>
+          <w:rFonts w:hint="eastAsia" w:asciiTheme="minorEastAsia" w:hAnsiTheme="minorEastAsia" w:cstheme="minorEastAsia"/>
+          <w:sz w:val="15"/>
+          <w:szCs w:val="15"/>
+          <w:lang w:val="en-US" w:eastAsia="zh-CN"/>
+        </w:rPr>
+      </w:pPr>
+      <w:r>
+        <w:rPr>
+          <w:rFonts w:hint="eastAsia" w:asciiTheme="minorEastAsia" w:hAnsiTheme="minorEastAsia" w:cstheme="minorEastAsia"/>
+          <w:sz w:val="15"/>
+          <w:szCs w:val="15"/>
+          <w:lang w:val="en-US" w:eastAsia="zh-CN"/>
+        </w:rPr>
+        <w:t>#检查安装是否成功</w:t>
+      </w:r>
+    </w:p>
+    <w:p>
+      <w:pPr>
+        <w:jc w:val="left"/>
+        <w:rPr>
+          <w:rFonts w:hint="default" w:asciiTheme="minorEastAsia" w:hAnsiTheme="minorEastAsia" w:cstheme="minorEastAsia"/>
+          <w:sz w:val="15"/>
+          <w:szCs w:val="15"/>
+          <w:lang w:val="en-US" w:eastAsia="zh-CN"/>
+        </w:rPr>
+      </w:pPr>
+      <w:r>
+        <w:rPr>
+          <w:rFonts w:hint="eastAsia" w:asciiTheme="minorEastAsia" w:hAnsiTheme="minorEastAsia" w:cstheme="minorEastAsia"/>
+          <w:sz w:val="15"/>
+          <w:szCs w:val="15"/>
+          <w:lang w:val="en-US" w:eastAsia="zh-CN"/>
+        </w:rPr>
+        <w:t>Java - version</w:t>
+      </w:r>
+    </w:p>
+    <w:p/>
+    <w:p>
+      <w:pPr>
+        <w:pStyle w:val="3"/>
+        <w:rPr>
+          <w:rFonts w:asciiTheme="minorEastAsia" w:hAnsiTheme="minorEastAsia" w:cstheme="minorEastAsia"/>
           <w:sz w:val="28"/>
           <w:szCs w:val="28"/>
           <w:lang w:val="zh-CN"/>
         </w:rPr>
-        <w:t>安装mysql</w:t>
-      </w:r>
-    </w:p>
-    <w:p>
-      <w:pPr>
-        <w:jc w:val="left"/>
-        <w:rPr>
-          <w:rFonts w:asciiTheme="minorEastAsia" w:hAnsiTheme="minorEastAsia" w:cstheme="minorEastAsia"/>
-          <w:sz w:val="15"/>
-          <w:szCs w:val="15"/>
-        </w:rPr>
-      </w:pPr>
-      <w:r>
-        <w:rPr>
-          <w:rFonts w:hint="eastAsia" w:asciiTheme="minorEastAsia" w:hAnsiTheme="minorEastAsia" w:cstheme="minorEastAsia"/>
-          <w:sz w:val="15"/>
-          <w:szCs w:val="15"/>
-        </w:rPr>
-        <w:t xml:space="preserve">#安装mysql服务  </w:t>
-      </w:r>
-    </w:p>
-    <w:p>
-      <w:pPr>
-        <w:jc w:val="left"/>
-        <w:rPr>
-          <w:rFonts w:asciiTheme="minorEastAsia" w:hAnsiTheme="minorEastAsia" w:cstheme="minorEastAsia"/>
-          <w:sz w:val="15"/>
-          <w:szCs w:val="15"/>
-        </w:rPr>
-      </w:pPr>
-      <w:r>
-        <w:rPr>
-          <w:rFonts w:hint="eastAsia" w:asciiTheme="minorEastAsia" w:hAnsiTheme="minorEastAsia" w:cstheme="minorEastAsia"/>
-          <w:sz w:val="15"/>
-          <w:szCs w:val="15"/>
-        </w:rPr>
-        <w:t>sudo yum install mysql-server</w:t>
-      </w:r>
-    </w:p>
-    <w:p>
-      <w:pPr>
-        <w:jc w:val="left"/>
-        <w:rPr>
-          <w:rFonts w:asciiTheme="minorEastAsia" w:hAnsiTheme="minorEastAsia" w:cstheme="minorEastAsia"/>
-          <w:sz w:val="15"/>
-          <w:szCs w:val="15"/>
-        </w:rPr>
-      </w:pPr>
-      <w:r>
-        <w:rPr>
-          <w:rFonts w:hint="eastAsia" w:asciiTheme="minorEastAsia" w:hAnsiTheme="minorEastAsia" w:cstheme="minorEastAsia"/>
-          <w:sz w:val="15"/>
-          <w:szCs w:val="15"/>
-        </w:rPr>
-        <w:t xml:space="preserve">#启动服务  </w:t>
-      </w:r>
-    </w:p>
-    <w:p>
-      <w:pPr>
-        <w:jc w:val="left"/>
-        <w:rPr>
-          <w:rFonts w:asciiTheme="minorEastAsia" w:hAnsiTheme="minorEastAsia" w:cstheme="minorEastAsia"/>
-          <w:sz w:val="15"/>
-          <w:szCs w:val="15"/>
-        </w:rPr>
-      </w:pPr>
-      <w:r>
-        <w:rPr>
-          <w:rFonts w:hint="eastAsia" w:asciiTheme="minorEastAsia" w:hAnsiTheme="minorEastAsia" w:cstheme="minorEastAsia"/>
-          <w:sz w:val="15"/>
-          <w:szCs w:val="15"/>
-        </w:rPr>
-        <w:t>sudo systemctl start mysqld</w:t>
-      </w:r>
-    </w:p>
-    <w:p>
-      <w:pPr>
-        <w:jc w:val="left"/>
-        <w:rPr>
-          <w:rFonts w:asciiTheme="minorEastAsia" w:hAnsiTheme="minorEastAsia" w:cstheme="minorEastAsia"/>
-          <w:sz w:val="15"/>
-          <w:szCs w:val="15"/>
-        </w:rPr>
-      </w:pPr>
-      <w:r>
-        <w:rPr>
-          <w:rFonts w:hint="eastAsia" w:asciiTheme="minorEastAsia" w:hAnsiTheme="minorEastAsia" w:cstheme="minorEastAsia"/>
-          <w:sz w:val="15"/>
-          <w:szCs w:val="15"/>
-        </w:rPr>
-        <w:t xml:space="preserve">#设置开机自启  </w:t>
-      </w:r>
-    </w:p>
-    <w:p>
-      <w:pPr>
-        <w:jc w:val="left"/>
-        <w:rPr>
-          <w:rFonts w:asciiTheme="minorEastAsia" w:hAnsiTheme="minorEastAsia" w:cstheme="minorEastAsia"/>
-          <w:sz w:val="15"/>
-          <w:szCs w:val="15"/>
-        </w:rPr>
-      </w:pPr>
-      <w:r>
-        <w:rPr>
-          <w:rFonts w:hint="eastAsia" w:asciiTheme="minorEastAsia" w:hAnsiTheme="minorEastAsia" w:cstheme="minorEastAsia"/>
-          <w:sz w:val="15"/>
-          <w:szCs w:val="15"/>
-        </w:rPr>
-        <w:t>sudo systemctl enable mysqld</w:t>
-      </w:r>
-    </w:p>
-    <w:p>
-      <w:pPr>
-        <w:jc w:val="left"/>
-        <w:rPr>
-          <w:rFonts w:asciiTheme="minorEastAsia" w:hAnsiTheme="minorEastAsia" w:cstheme="minorEastAsia"/>
-          <w:sz w:val="15"/>
-          <w:szCs w:val="15"/>
-        </w:rPr>
-      </w:pPr>
-      <w:r>
-        <w:rPr>
-          <w:rFonts w:hint="eastAsia" w:asciiTheme="minorEastAsia" w:hAnsiTheme="minorEastAsia" w:cstheme="minorEastAsia"/>
-          <w:sz w:val="15"/>
-          <w:szCs w:val="15"/>
-        </w:rPr>
-        <w:t xml:space="preserve">#登录mysql(初始没密码)  </w:t>
-      </w:r>
-    </w:p>
-    <w:p>
-      <w:pPr>
-        <w:jc w:val="left"/>
-        <w:rPr>
-          <w:rFonts w:asciiTheme="minorEastAsia" w:hAnsiTheme="minorEastAsia" w:cstheme="minorEastAsia"/>
-          <w:sz w:val="15"/>
-          <w:szCs w:val="15"/>
-        </w:rPr>
-      </w:pPr>
-      <w:r>
-        <w:rPr>
-          <w:rFonts w:hint="eastAsia" w:asciiTheme="minorEastAsia" w:hAnsiTheme="minorEastAsia" w:cstheme="minorEastAsia"/>
-          <w:sz w:val="15"/>
-          <w:szCs w:val="15"/>
-        </w:rPr>
-        <w:t>mysql -u root -p</w:t>
-      </w:r>
-    </w:p>
-    <w:p>
-      <w:pPr>
-        <w:jc w:val="left"/>
-        <w:rPr>
-          <w:rFonts w:asciiTheme="minorEastAsia" w:hAnsiTheme="minorEastAsia" w:cstheme="minorEastAsia"/>
-          <w:sz w:val="15"/>
-          <w:szCs w:val="15"/>
-        </w:rPr>
-      </w:pPr>
-      <w:r>
-        <w:rPr>
-          <w:rFonts w:hint="eastAsia" w:asciiTheme="minorEastAsia" w:hAnsiTheme="minorEastAsia" w:cstheme="minorEastAsia"/>
-          <w:sz w:val="15"/>
-          <w:szCs w:val="15"/>
-        </w:rPr>
-        <w:t xml:space="preserve">#修改密码  </w:t>
-      </w:r>
-    </w:p>
-    <w:p>
-      <w:pPr>
-        <w:jc w:val="left"/>
-        <w:rPr>
-          <w:rFonts w:asciiTheme="minorEastAsia" w:hAnsiTheme="minorEastAsia" w:cstheme="minorEastAsia"/>
-          <w:sz w:val="15"/>
-          <w:szCs w:val="15"/>
-        </w:rPr>
-      </w:pPr>
-      <w:r>
-        <w:rPr>
-          <w:rFonts w:hint="eastAsia" w:asciiTheme="minorEastAsia" w:hAnsiTheme="minorEastAsia" w:cstheme="minorEastAsia"/>
-          <w:sz w:val="15"/>
-          <w:szCs w:val="15"/>
-        </w:rPr>
-        <w:t>ALTER USER 'root'@'localhost' IDENTIFIED WITH mysql_native_password BY 'Panta1023';</w:t>
-      </w:r>
-    </w:p>
-    <w:p>
-      <w:pPr>
-        <w:jc w:val="left"/>
-        <w:rPr>
-          <w:rFonts w:asciiTheme="minorEastAsia" w:hAnsiTheme="minorEastAsia" w:cstheme="minorEastAsia"/>
-          <w:sz w:val="15"/>
-          <w:szCs w:val="15"/>
-        </w:rPr>
-      </w:pPr>
-      <w:r>
-        <w:rPr>
-          <w:rFonts w:hint="eastAsia" w:asciiTheme="minorEastAsia" w:hAnsiTheme="minorEastAsia" w:cstheme="minorEastAsia"/>
-          <w:sz w:val="15"/>
-          <w:szCs w:val="15"/>
-        </w:rPr>
-        <w:t>#执行flush privileges; 刷新权限</w:t>
-      </w:r>
-    </w:p>
-    <w:p>
-      <w:pPr>
-        <w:jc w:val="left"/>
-        <w:rPr>
-          <w:rFonts w:asciiTheme="minorEastAsia" w:hAnsiTheme="minorEastAsia" w:cstheme="minorEastAsia"/>
-          <w:sz w:val="15"/>
-          <w:szCs w:val="15"/>
-        </w:rPr>
-      </w:pPr>
-      <w:r>
-        <w:rPr>
-          <w:rFonts w:hint="eastAsia" w:asciiTheme="minorEastAsia" w:hAnsiTheme="minorEastAsia" w:cstheme="minorEastAsia"/>
-          <w:sz w:val="15"/>
-          <w:szCs w:val="15"/>
-        </w:rPr>
-        <w:t>flush privileges;</w:t>
-      </w:r>
-    </w:p>
-    <w:p>
-      <w:pPr>
-        <w:jc w:val="left"/>
-        <w:rPr>
-          <w:rFonts w:asciiTheme="minorEastAsia" w:hAnsiTheme="minorEastAsia" w:cstheme="minorEastAsia"/>
-          <w:sz w:val="15"/>
-          <w:szCs w:val="15"/>
-        </w:rPr>
-      </w:pPr>
-      <w:r>
-        <w:rPr>
-          <w:rFonts w:hint="eastAsia" w:asciiTheme="minorEastAsia" w:hAnsiTheme="minorEastAsia" w:cstheme="minorEastAsia"/>
-          <w:sz w:val="15"/>
-          <w:szCs w:val="15"/>
-        </w:rPr>
-        <w:t>#开启远程连接</w:t>
-      </w:r>
-    </w:p>
-    <w:p>
-      <w:pPr>
-        <w:jc w:val="left"/>
-        <w:rPr>
-          <w:rFonts w:asciiTheme="minorEastAsia" w:hAnsiTheme="minorEastAsia" w:cstheme="minorEastAsia"/>
-          <w:sz w:val="15"/>
-          <w:szCs w:val="15"/>
-        </w:rPr>
-      </w:pPr>
-      <w:r>
-        <w:rPr>
-          <w:rFonts w:hint="eastAsia" w:asciiTheme="minorEastAsia" w:hAnsiTheme="minorEastAsia" w:cstheme="minorEastAsia"/>
-          <w:sz w:val="15"/>
-          <w:szCs w:val="15"/>
-        </w:rPr>
-        <w:t>update mysql.user set host='%' where user='root';</w:t>
-      </w:r>
-    </w:p>
-    <w:p>
-      <w:pPr>
-        <w:jc w:val="left"/>
-        <w:rPr>
-          <w:rFonts w:asciiTheme="minorEastAsia" w:hAnsiTheme="minorEastAsia" w:cstheme="minorEastAsia"/>
-          <w:sz w:val="15"/>
-          <w:szCs w:val="15"/>
-        </w:rPr>
-      </w:pPr>
-      <w:r>
-        <w:rPr>
-          <w:rFonts w:hint="eastAsia" w:asciiTheme="minorEastAsia" w:hAnsiTheme="minorEastAsia" w:cstheme="minorEastAsia"/>
-          <w:sz w:val="15"/>
-          <w:szCs w:val="15"/>
-        </w:rPr>
-        <w:t>#执行flush privileges; 刷新权限</w:t>
-      </w:r>
-    </w:p>
-    <w:p>
-      <w:pPr>
-        <w:jc w:val="left"/>
-        <w:rPr>
-          <w:rFonts w:asciiTheme="minorEastAsia" w:hAnsiTheme="minorEastAsia" w:cstheme="minorEastAsia"/>
-          <w:sz w:val="15"/>
-          <w:szCs w:val="15"/>
-        </w:rPr>
-      </w:pPr>
-      <w:r>
-        <w:rPr>
-          <w:rFonts w:hint="eastAsia" w:asciiTheme="minorEastAsia" w:hAnsiTheme="minorEastAsia" w:cstheme="minorEastAsia"/>
-          <w:sz w:val="15"/>
-          <w:szCs w:val="15"/>
-        </w:rPr>
-        <w:t>flush privileges;</w:t>
-      </w:r>
-    </w:p>
-    <w:p>
-      <w:pPr>
-        <w:jc w:val="left"/>
-        <w:rPr>
-          <w:rFonts w:asciiTheme="minorEastAsia" w:hAnsiTheme="minorEastAsia" w:cstheme="minorEastAsia"/>
-          <w:sz w:val="15"/>
-          <w:szCs w:val="15"/>
-        </w:rPr>
-      </w:pPr>
-      <w:r>
-        <w:rPr>
-          <w:rFonts w:hint="eastAsia" w:asciiTheme="minorEastAsia" w:hAnsiTheme="minorEastAsia" w:cstheme="minorEastAsia"/>
-          <w:sz w:val="15"/>
-          <w:szCs w:val="15"/>
-        </w:rPr>
-        <w:t>#退出mysql窗口，在linux窗口下重启mysql服务</w:t>
-      </w:r>
-    </w:p>
-    <w:p>
-      <w:pPr>
-        <w:rPr>
-          <w:rFonts w:asciiTheme="minorEastAsia" w:hAnsiTheme="minorEastAsia" w:cstheme="minorEastAsia"/>
-          <w:sz w:val="15"/>
-          <w:szCs w:val="15"/>
-        </w:rPr>
-      </w:pPr>
-      <w:r>
-        <w:rPr>
-          <w:rFonts w:hint="eastAsia" w:asciiTheme="minorEastAsia" w:hAnsiTheme="minorEastAsia" w:cstheme="minorEastAsia"/>
-          <w:sz w:val="15"/>
-          <w:szCs w:val="15"/>
-        </w:rPr>
-        <w:t>service mysqld restart</w:t>
-      </w:r>
-    </w:p>
-    <w:p>
-      <w:pPr>
-        <w:rPr>
-          <w:rFonts w:asciiTheme="minorEastAsia" w:hAnsiTheme="minorEastAsia" w:cstheme="minorEastAsia"/>
-          <w:sz w:val="15"/>
-          <w:szCs w:val="15"/>
-        </w:rPr>
-      </w:pPr>
-    </w:p>
-    <w:p>
-      <w:pPr>
-        <w:pStyle w:val="3"/>
-        <w:rPr>
-          <w:rFonts w:asciiTheme="minorEastAsia" w:hAnsiTheme="minorEastAsia" w:cstheme="minorEastAsia"/>
-          <w:sz w:val="28"/>
-          <w:szCs w:val="28"/>
-        </w:rPr>
       </w:pPr>
       <w:r>
         <w:rPr>
@@ -387,6 +392,357 @@
           <w:szCs w:val="28"/>
           <w:lang w:val="zh-CN"/>
         </w:rPr>
+        <w:t>安装mysql</w:t>
+      </w:r>
+    </w:p>
+    <w:p>
+      <w:pPr>
+        <w:jc w:val="left"/>
+        <w:rPr>
+          <w:rFonts w:asciiTheme="minorEastAsia" w:hAnsiTheme="minorEastAsia" w:cstheme="minorEastAsia"/>
+          <w:sz w:val="15"/>
+          <w:szCs w:val="15"/>
+        </w:rPr>
+      </w:pPr>
+      <w:r>
+        <w:rPr>
+          <w:rFonts w:hint="eastAsia" w:asciiTheme="minorEastAsia" w:hAnsiTheme="minorEastAsia" w:cstheme="minorEastAsia"/>
+          <w:sz w:val="15"/>
+          <w:szCs w:val="15"/>
+        </w:rPr>
+        <w:t xml:space="preserve">#安装mysql服务  </w:t>
+      </w:r>
+    </w:p>
+    <w:p>
+      <w:pPr>
+        <w:jc w:val="left"/>
+        <w:rPr>
+          <w:rFonts w:asciiTheme="minorEastAsia" w:hAnsiTheme="minorEastAsia" w:cstheme="minorEastAsia"/>
+          <w:sz w:val="15"/>
+          <w:szCs w:val="15"/>
+        </w:rPr>
+      </w:pPr>
+      <w:r>
+        <w:rPr>
+          <w:rFonts w:hint="eastAsia" w:asciiTheme="minorEastAsia" w:hAnsiTheme="minorEastAsia" w:cstheme="minorEastAsia"/>
+          <w:sz w:val="15"/>
+          <w:szCs w:val="15"/>
+        </w:rPr>
+        <w:t>sudo yum install mysql-server</w:t>
+      </w:r>
+    </w:p>
+    <w:p>
+      <w:pPr>
+        <w:jc w:val="left"/>
+        <w:rPr>
+          <w:rFonts w:asciiTheme="minorEastAsia" w:hAnsiTheme="minorEastAsia" w:cstheme="minorEastAsia"/>
+          <w:sz w:val="15"/>
+          <w:szCs w:val="15"/>
+        </w:rPr>
+      </w:pPr>
+      <w:r>
+        <w:rPr>
+          <w:rFonts w:hint="eastAsia" w:asciiTheme="minorEastAsia" w:hAnsiTheme="minorEastAsia" w:cstheme="minorEastAsia"/>
+          <w:sz w:val="15"/>
+          <w:szCs w:val="15"/>
+        </w:rPr>
+        <w:t xml:space="preserve">#启动服务  </w:t>
+      </w:r>
+    </w:p>
+    <w:p>
+      <w:pPr>
+        <w:jc w:val="left"/>
+        <w:rPr>
+          <w:rFonts w:asciiTheme="minorEastAsia" w:hAnsiTheme="minorEastAsia" w:cstheme="minorEastAsia"/>
+          <w:sz w:val="15"/>
+          <w:szCs w:val="15"/>
+        </w:rPr>
+      </w:pPr>
+      <w:r>
+        <w:rPr>
+          <w:rFonts w:hint="eastAsia" w:asciiTheme="minorEastAsia" w:hAnsiTheme="minorEastAsia" w:cstheme="minorEastAsia"/>
+          <w:sz w:val="15"/>
+          <w:szCs w:val="15"/>
+        </w:rPr>
+        <w:t>sudo systemctl start mysqld</w:t>
+      </w:r>
+    </w:p>
+    <w:p>
+      <w:pPr>
+        <w:jc w:val="left"/>
+        <w:rPr>
+          <w:rFonts w:asciiTheme="minorEastAsia" w:hAnsiTheme="minorEastAsia" w:cstheme="minorEastAsia"/>
+          <w:sz w:val="15"/>
+          <w:szCs w:val="15"/>
+        </w:rPr>
+      </w:pPr>
+      <w:r>
+        <w:rPr>
+          <w:rFonts w:hint="eastAsia" w:asciiTheme="minorEastAsia" w:hAnsiTheme="minorEastAsia" w:cstheme="minorEastAsia"/>
+          <w:sz w:val="15"/>
+          <w:szCs w:val="15"/>
+        </w:rPr>
+        <w:t xml:space="preserve">#设置开机自启  </w:t>
+      </w:r>
+    </w:p>
+    <w:p>
+      <w:pPr>
+        <w:jc w:val="left"/>
+        <w:rPr>
+          <w:rFonts w:asciiTheme="minorEastAsia" w:hAnsiTheme="minorEastAsia" w:cstheme="minorEastAsia"/>
+          <w:sz w:val="15"/>
+          <w:szCs w:val="15"/>
+        </w:rPr>
+      </w:pPr>
+      <w:r>
+        <w:rPr>
+          <w:rFonts w:hint="eastAsia" w:asciiTheme="minorEastAsia" w:hAnsiTheme="minorEastAsia" w:cstheme="minorEastAsia"/>
+          <w:sz w:val="15"/>
+          <w:szCs w:val="15"/>
+        </w:rPr>
+        <w:t>sudo systemctl enable mysqld</w:t>
+      </w:r>
+    </w:p>
+    <w:p>
+      <w:pPr>
+        <w:jc w:val="left"/>
+        <w:rPr>
+          <w:rFonts w:asciiTheme="minorEastAsia" w:hAnsiTheme="minorEastAsia" w:cstheme="minorEastAsia"/>
+          <w:sz w:val="15"/>
+          <w:szCs w:val="15"/>
+        </w:rPr>
+      </w:pPr>
+      <w:r>
+        <w:rPr>
+          <w:rFonts w:hint="eastAsia" w:asciiTheme="minorEastAsia" w:hAnsiTheme="minorEastAsia" w:cstheme="minorEastAsia"/>
+          <w:sz w:val="15"/>
+          <w:szCs w:val="15"/>
+        </w:rPr>
+        <w:t xml:space="preserve">#登录mysql(初始没密码)  </w:t>
+      </w:r>
+    </w:p>
+    <w:p>
+      <w:pPr>
+        <w:jc w:val="left"/>
+        <w:rPr>
+          <w:rFonts w:asciiTheme="minorEastAsia" w:hAnsiTheme="minorEastAsia" w:cstheme="minorEastAsia"/>
+          <w:sz w:val="15"/>
+          <w:szCs w:val="15"/>
+        </w:rPr>
+      </w:pPr>
+      <w:r>
+        <w:rPr>
+          <w:rFonts w:hint="eastAsia" w:asciiTheme="minorEastAsia" w:hAnsiTheme="minorEastAsia" w:cstheme="minorEastAsia"/>
+          <w:sz w:val="15"/>
+          <w:szCs w:val="15"/>
+        </w:rPr>
+        <w:t>mysql -u root -p</w:t>
+      </w:r>
+    </w:p>
+    <w:p>
+      <w:pPr>
+        <w:jc w:val="left"/>
+        <w:rPr>
+          <w:rFonts w:asciiTheme="minorEastAsia" w:hAnsiTheme="minorEastAsia" w:cstheme="minorEastAsia"/>
+          <w:sz w:val="15"/>
+          <w:szCs w:val="15"/>
+        </w:rPr>
+      </w:pPr>
+      <w:r>
+        <w:rPr>
+          <w:rFonts w:hint="eastAsia" w:asciiTheme="minorEastAsia" w:hAnsiTheme="minorEastAsia" w:cstheme="minorEastAsia"/>
+          <w:sz w:val="15"/>
+          <w:szCs w:val="15"/>
+        </w:rPr>
+        <w:t xml:space="preserve">#修改密码  </w:t>
+      </w:r>
+    </w:p>
+    <w:p>
+      <w:pPr>
+        <w:jc w:val="left"/>
+        <w:rPr>
+          <w:rFonts w:asciiTheme="minorEastAsia" w:hAnsiTheme="minorEastAsia" w:cstheme="minorEastAsia"/>
+          <w:sz w:val="15"/>
+          <w:szCs w:val="15"/>
+        </w:rPr>
+      </w:pPr>
+      <w:r>
+        <w:rPr>
+          <w:rFonts w:hint="eastAsia" w:asciiTheme="minorEastAsia" w:hAnsiTheme="minorEastAsia" w:cstheme="minorEastAsia"/>
+          <w:sz w:val="15"/>
+          <w:szCs w:val="15"/>
+        </w:rPr>
+        <w:t>ALTER USER 'root'@'localhost' IDENTIFIED WITH mysql_native_password BY 'Panta1023';</w:t>
+      </w:r>
+    </w:p>
+    <w:p>
+      <w:pPr>
+        <w:jc w:val="left"/>
+        <w:rPr>
+          <w:rFonts w:asciiTheme="minorEastAsia" w:hAnsiTheme="minorEastAsia" w:cstheme="minorEastAsia"/>
+          <w:sz w:val="15"/>
+          <w:szCs w:val="15"/>
+        </w:rPr>
+      </w:pPr>
+      <w:r>
+        <w:rPr>
+          <w:rFonts w:hint="eastAsia" w:asciiTheme="minorEastAsia" w:hAnsiTheme="minorEastAsia" w:cstheme="minorEastAsia"/>
+          <w:sz w:val="15"/>
+          <w:szCs w:val="15"/>
+        </w:rPr>
+        <w:t>#执行flush privileges; 刷新权限</w:t>
+      </w:r>
+    </w:p>
+    <w:p>
+      <w:pPr>
+        <w:jc w:val="left"/>
+        <w:rPr>
+          <w:rFonts w:asciiTheme="minorEastAsia" w:hAnsiTheme="minorEastAsia" w:cstheme="minorEastAsia"/>
+          <w:sz w:val="15"/>
+          <w:szCs w:val="15"/>
+        </w:rPr>
+      </w:pPr>
+      <w:r>
+        <w:rPr>
+          <w:rFonts w:hint="eastAsia" w:asciiTheme="minorEastAsia" w:hAnsiTheme="minorEastAsia" w:cstheme="minorEastAsia"/>
+          <w:sz w:val="15"/>
+          <w:szCs w:val="15"/>
+        </w:rPr>
+        <w:t>flush privileges;</w:t>
+      </w:r>
+    </w:p>
+    <w:p>
+      <w:pPr>
+        <w:jc w:val="left"/>
+        <w:rPr>
+          <w:rFonts w:asciiTheme="minorEastAsia" w:hAnsiTheme="minorEastAsia" w:cstheme="minorEastAsia"/>
+          <w:sz w:val="15"/>
+          <w:szCs w:val="15"/>
+        </w:rPr>
+      </w:pPr>
+      <w:r>
+        <w:rPr>
+          <w:rFonts w:hint="eastAsia" w:asciiTheme="minorEastAsia" w:hAnsiTheme="minorEastAsia" w:cstheme="minorEastAsia"/>
+          <w:sz w:val="15"/>
+          <w:szCs w:val="15"/>
+        </w:rPr>
+        <w:t>#开启远程连接</w:t>
+      </w:r>
+    </w:p>
+    <w:p>
+      <w:pPr>
+        <w:jc w:val="left"/>
+        <w:rPr>
+          <w:rFonts w:asciiTheme="minorEastAsia" w:hAnsiTheme="minorEastAsia" w:cstheme="minorEastAsia"/>
+          <w:sz w:val="15"/>
+          <w:szCs w:val="15"/>
+        </w:rPr>
+      </w:pPr>
+      <w:r>
+        <w:rPr>
+          <w:rFonts w:hint="eastAsia" w:asciiTheme="minorEastAsia" w:hAnsiTheme="minorEastAsia" w:cstheme="minorEastAsia"/>
+          <w:sz w:val="15"/>
+          <w:szCs w:val="15"/>
+        </w:rPr>
+        <w:t>update mysql.user set host='%' where user='root';</w:t>
+      </w:r>
+    </w:p>
+    <w:p>
+      <w:pPr>
+        <w:jc w:val="left"/>
+        <w:rPr>
+          <w:rFonts w:asciiTheme="minorEastAsia" w:hAnsiTheme="minorEastAsia" w:cstheme="minorEastAsia"/>
+          <w:sz w:val="15"/>
+          <w:szCs w:val="15"/>
+        </w:rPr>
+      </w:pPr>
+      <w:r>
+        <w:rPr>
+          <w:rFonts w:hint="eastAsia" w:asciiTheme="minorEastAsia" w:hAnsiTheme="minorEastAsia" w:cstheme="minorEastAsia"/>
+          <w:sz w:val="15"/>
+          <w:szCs w:val="15"/>
+        </w:rPr>
+        <w:t>#执行flush privileges; 刷新权限</w:t>
+      </w:r>
+    </w:p>
+    <w:p>
+      <w:pPr>
+        <w:jc w:val="left"/>
+        <w:rPr>
+          <w:rFonts w:asciiTheme="minorEastAsia" w:hAnsiTheme="minorEastAsia" w:cstheme="minorEastAsia"/>
+          <w:sz w:val="15"/>
+          <w:szCs w:val="15"/>
+        </w:rPr>
+      </w:pPr>
+      <w:r>
+        <w:rPr>
+          <w:rFonts w:hint="eastAsia" w:asciiTheme="minorEastAsia" w:hAnsiTheme="minorEastAsia" w:cstheme="minorEastAsia"/>
+          <w:sz w:val="15"/>
+          <w:szCs w:val="15"/>
+        </w:rPr>
+        <w:t>flush privileges;</w:t>
+      </w:r>
+    </w:p>
+    <w:p>
+      <w:pPr>
+        <w:jc w:val="left"/>
+        <w:rPr>
+          <w:rFonts w:asciiTheme="minorEastAsia" w:hAnsiTheme="minorEastAsia" w:cstheme="minorEastAsia"/>
+          <w:sz w:val="15"/>
+          <w:szCs w:val="15"/>
+        </w:rPr>
+      </w:pPr>
+      <w:r>
+        <w:rPr>
+          <w:rFonts w:hint="eastAsia" w:asciiTheme="minorEastAsia" w:hAnsiTheme="minorEastAsia" w:cstheme="minorEastAsia"/>
+          <w:sz w:val="15"/>
+          <w:szCs w:val="15"/>
+        </w:rPr>
+        <w:t>#退出mysql窗口，在linux窗口下重启mysql服务</w:t>
+      </w:r>
+    </w:p>
+    <w:p>
+      <w:pPr>
+        <w:rPr>
+          <w:rFonts w:asciiTheme="minorEastAsia" w:hAnsiTheme="minorEastAsia" w:cstheme="minorEastAsia"/>
+          <w:sz w:val="15"/>
+          <w:szCs w:val="15"/>
+        </w:rPr>
+      </w:pPr>
+      <w:r>
+        <w:rPr>
+          <w:rFonts w:hint="eastAsia" w:asciiTheme="minorEastAsia" w:hAnsiTheme="minorEastAsia" w:cstheme="minorEastAsia"/>
+          <w:sz w:val="15"/>
+          <w:szCs w:val="15"/>
+        </w:rPr>
+        <w:t>service mysqld restart</w:t>
+      </w:r>
+    </w:p>
+    <w:p>
+      <w:pPr>
+        <w:rPr>
+          <w:rFonts w:asciiTheme="minorEastAsia" w:hAnsiTheme="minorEastAsia" w:cstheme="minorEastAsia"/>
+          <w:sz w:val="15"/>
+          <w:szCs w:val="15"/>
+        </w:rPr>
+      </w:pPr>
+    </w:p>
+    <w:p>
+      <w:pPr>
+        <w:pStyle w:val="3"/>
+        <w:rPr>
+          <w:rFonts w:asciiTheme="minorEastAsia" w:hAnsiTheme="minorEastAsia" w:cstheme="minorEastAsia"/>
+          <w:sz w:val="28"/>
+          <w:szCs w:val="28"/>
+        </w:rPr>
+      </w:pPr>
+      <w:r>
+        <w:rPr>
+          <w:rFonts w:hint="eastAsia" w:asciiTheme="minorEastAsia" w:hAnsiTheme="minorEastAsia" w:cstheme="minorEastAsia"/>
+          <w:sz w:val="28"/>
+          <w:szCs w:val="28"/>
+          <w:lang w:val="zh-CN"/>
+        </w:rPr>
         <w:t>安装</w:t>
       </w:r>
       <w:r>
@@ -1431,7 +1787,7 @@
     </w:p>
     <w:p>
       <w:pPr>
-        <w:ind w:firstLine="144" w:firstLineChars="100"/>
+        <w:ind w:firstLine="140" w:firstLineChars="100"/>
         <w:jc w:val="left"/>
         <w:rPr>
           <w:rFonts w:hint="default" w:ascii="Courier New" w:hAnsi="Courier New" w:eastAsia="宋体" w:cs="Courier New"/>
@@ -1561,7 +1917,7 @@
     </w:p>
     <w:p>
       <w:pPr>
-        <w:ind w:firstLine="144" w:firstLineChars="100"/>
+        <w:ind w:firstLine="140" w:firstLineChars="100"/>
         <w:jc w:val="left"/>
         <w:rPr>
           <w:rFonts w:hint="default" w:asciiTheme="minorEastAsia" w:hAnsiTheme="minorEastAsia" w:cstheme="minorEastAsia"/>
@@ -1913,6 +2269,534 @@
     </w:p>
     <w:p>
       <w:pPr>
+        <w:pStyle w:val="3"/>
+        <w:rPr>
+          <w:rFonts w:hint="eastAsia" w:asciiTheme="minorEastAsia" w:hAnsiTheme="minorEastAsia" w:cstheme="minorEastAsia"/>
+          <w:sz w:val="28"/>
+          <w:szCs w:val="28"/>
+          <w:lang w:val="en-US" w:eastAsia="zh-CN"/>
+        </w:rPr>
+      </w:pPr>
+      <w:r>
+        <w:rPr>
+          <w:rFonts w:hint="eastAsia" w:asciiTheme="minorEastAsia" w:hAnsiTheme="minorEastAsia" w:cstheme="minorEastAsia"/>
+          <w:sz w:val="28"/>
+          <w:szCs w:val="28"/>
+        </w:rPr>
+        <w:t>安装</w:t>
+      </w:r>
+      <w:r>
+        <w:rPr>
+          <w:rFonts w:hint="eastAsia" w:asciiTheme="minorEastAsia" w:hAnsiTheme="minorEastAsia" w:cstheme="minorEastAsia"/>
+          <w:sz w:val="28"/>
+          <w:szCs w:val="28"/>
+          <w:lang w:val="en-US" w:eastAsia="zh-CN"/>
+        </w:rPr>
+        <w:t>Kafka</w:t>
+      </w:r>
+    </w:p>
+    <w:p>
+      <w:pPr>
+        <w:jc w:val="left"/>
+        <w:rPr>
+          <w:rFonts w:hint="eastAsia" w:asciiTheme="minorEastAsia" w:hAnsiTheme="minorEastAsia" w:cstheme="minorEastAsia"/>
+          <w:sz w:val="15"/>
+          <w:szCs w:val="15"/>
+          <w:lang w:val="en-US" w:eastAsia="zh-CN"/>
+        </w:rPr>
+      </w:pPr>
+      <w:r>
+        <w:rPr>
+          <w:rFonts w:hint="eastAsia" w:asciiTheme="minorEastAsia" w:hAnsiTheme="minorEastAsia" w:cstheme="minorEastAsia"/>
+          <w:sz w:val="15"/>
+          <w:szCs w:val="15"/>
+          <w:lang w:val="en-US" w:eastAsia="zh-CN"/>
+        </w:rPr>
+        <w:t>#创建一个文件夹目录(随意)</w:t>
+      </w:r>
+    </w:p>
+    <w:p>
+      <w:pPr>
+        <w:jc w:val="left"/>
+        <w:rPr>
+          <w:rFonts w:hint="eastAsia" w:asciiTheme="minorEastAsia" w:hAnsiTheme="minorEastAsia" w:cstheme="minorEastAsia"/>
+          <w:sz w:val="15"/>
+          <w:szCs w:val="15"/>
+          <w:lang w:val="en-US" w:eastAsia="zh-CN"/>
+        </w:rPr>
+      </w:pPr>
+      <w:r>
+        <w:rPr>
+          <w:rFonts w:hint="eastAsia" w:asciiTheme="minorEastAsia" w:hAnsiTheme="minorEastAsia" w:cstheme="minorEastAsia"/>
+          <w:sz w:val="15"/>
+          <w:szCs w:val="15"/>
+          <w:lang w:val="en-US" w:eastAsia="zh-CN"/>
+        </w:rPr>
+        <w:t>mkdir Kafka</w:t>
+      </w:r>
+    </w:p>
+    <w:p>
+      <w:pPr>
+        <w:jc w:val="left"/>
+        <w:rPr>
+          <w:rFonts w:hint="eastAsia" w:asciiTheme="minorEastAsia" w:hAnsiTheme="minorEastAsia" w:cstheme="minorEastAsia"/>
+          <w:sz w:val="15"/>
+          <w:szCs w:val="15"/>
+          <w:lang w:val="en-US" w:eastAsia="zh-CN"/>
+        </w:rPr>
+      </w:pPr>
+      <w:r>
+        <w:rPr>
+          <w:rFonts w:hint="eastAsia" w:asciiTheme="minorEastAsia" w:hAnsiTheme="minorEastAsia" w:cstheme="minorEastAsia"/>
+          <w:sz w:val="15"/>
+          <w:szCs w:val="15"/>
+          <w:lang w:val="en-US" w:eastAsia="zh-CN"/>
+        </w:rPr>
+        <w:t>#在文件夹里下载kafka安装包（下载前可以先看看地址能不能在浏览器打开，也可以选择一个合适的版本。如果linux里无法下载，就在windos下载好上传到linux）</w:t>
+      </w:r>
+    </w:p>
+    <w:p>
+      <w:pPr>
+        <w:jc w:val="left"/>
+        <w:rPr>
+          <w:rFonts w:hint="eastAsia" w:asciiTheme="minorEastAsia" w:hAnsiTheme="minorEastAsia" w:cstheme="minorEastAsia"/>
+          <w:sz w:val="15"/>
+          <w:szCs w:val="15"/>
+          <w:lang w:val="en-US" w:eastAsia="zh-CN"/>
+        </w:rPr>
+      </w:pPr>
+      <w:r>
+        <w:rPr>
+          <w:rFonts w:hint="eastAsia" w:asciiTheme="minorEastAsia" w:hAnsiTheme="minorEastAsia" w:cstheme="minorEastAsia"/>
+          <w:sz w:val="15"/>
+          <w:szCs w:val="15"/>
+          <w:lang w:val="en-US" w:eastAsia="zh-CN"/>
+        </w:rPr>
+        <w:t xml:space="preserve">wget </w:t>
+      </w:r>
+      <w:r>
+        <w:rPr>
+          <w:rFonts w:hint="eastAsia" w:asciiTheme="minorEastAsia" w:hAnsiTheme="minorEastAsia" w:cstheme="minorEastAsia"/>
+          <w:sz w:val="15"/>
+          <w:szCs w:val="15"/>
+          <w:lang w:val="en-US" w:eastAsia="zh-CN"/>
+        </w:rPr>
+        <w:fldChar w:fldCharType="begin"/>
+      </w:r>
+      <w:r>
+        <w:rPr>
+          <w:rFonts w:hint="eastAsia" w:asciiTheme="minorEastAsia" w:hAnsiTheme="minorEastAsia" w:cstheme="minorEastAsia"/>
+          <w:sz w:val="15"/>
+          <w:szCs w:val="15"/>
+          <w:lang w:val="en-US" w:eastAsia="zh-CN"/>
+        </w:rPr>
+        <w:instrText xml:space="preserve"> HYPERLINK "https://dlcdn.apache.org/kafka/3.6.2/kafka_2.12-3.6.2.tgz" </w:instrText>
+      </w:r>
+      <w:r>
+        <w:rPr>
+          <w:rFonts w:hint="eastAsia" w:asciiTheme="minorEastAsia" w:hAnsiTheme="minorEastAsia" w:cstheme="minorEastAsia"/>
+          <w:sz w:val="15"/>
+          <w:szCs w:val="15"/>
+          <w:lang w:val="en-US" w:eastAsia="zh-CN"/>
+        </w:rPr>
+        <w:fldChar w:fldCharType="separate"/>
+      </w:r>
+      <w:r>
+        <w:rPr>
+          <w:rStyle w:val="7"/>
+          <w:rFonts w:hint="eastAsia" w:asciiTheme="minorEastAsia" w:hAnsiTheme="minorEastAsia" w:cstheme="minorEastAsia"/>
+          <w:sz w:val="15"/>
+          <w:szCs w:val="15"/>
+          <w:lang w:val="en-US" w:eastAsia="zh-CN"/>
+        </w:rPr>
+        <w:t>https://dlcdn.apache.org/kafka/3.6.2/kafka_2.12-3.6.2.tgz</w:t>
+      </w:r>
+      <w:r>
+        <w:rPr>
+          <w:rFonts w:hint="eastAsia" w:asciiTheme="minorEastAsia" w:hAnsiTheme="minorEastAsia" w:cstheme="minorEastAsia"/>
+          <w:sz w:val="15"/>
+          <w:szCs w:val="15"/>
+          <w:lang w:val="en-US" w:eastAsia="zh-CN"/>
+        </w:rPr>
+        <w:fldChar w:fldCharType="end"/>
+      </w:r>
+    </w:p>
+    <w:p>
+      <w:pPr>
+        <w:jc w:val="left"/>
+        <w:rPr>
+          <w:rFonts w:hint="eastAsia" w:asciiTheme="minorEastAsia" w:hAnsiTheme="minorEastAsia" w:cstheme="minorEastAsia"/>
+          <w:sz w:val="15"/>
+          <w:szCs w:val="15"/>
+          <w:lang w:val="en-US" w:eastAsia="zh-CN"/>
+        </w:rPr>
+      </w:pPr>
+      <w:r>
+        <w:rPr>
+          <w:rFonts w:hint="eastAsia" w:asciiTheme="minorEastAsia" w:hAnsiTheme="minorEastAsia" w:cstheme="minorEastAsia"/>
+          <w:sz w:val="15"/>
+          <w:szCs w:val="15"/>
+          <w:lang w:val="en-US" w:eastAsia="zh-CN"/>
+        </w:rPr>
+        <w:t>#解压</w:t>
+      </w:r>
+    </w:p>
+    <w:p>
+      <w:pPr>
+        <w:jc w:val="left"/>
+        <w:rPr>
+          <w:rFonts w:hint="default" w:asciiTheme="minorEastAsia" w:hAnsiTheme="minorEastAsia" w:cstheme="minorEastAsia"/>
+          <w:sz w:val="15"/>
+          <w:szCs w:val="15"/>
+          <w:lang w:val="en-US" w:eastAsia="zh-CN"/>
+        </w:rPr>
+      </w:pPr>
+      <w:r>
+        <w:rPr>
+          <w:rFonts w:hint="default" w:asciiTheme="minorEastAsia" w:hAnsiTheme="minorEastAsia" w:cstheme="minorEastAsia"/>
+          <w:sz w:val="15"/>
+          <w:szCs w:val="15"/>
+          <w:lang w:val="en-US" w:eastAsia="zh-CN"/>
+        </w:rPr>
+        <w:t>tar -xzf kafka_2.12-3.6.2.tgz</w:t>
+      </w:r>
+    </w:p>
+    <w:p>
+      <w:pPr>
+        <w:jc w:val="left"/>
+        <w:rPr>
+          <w:rFonts w:hint="default" w:asciiTheme="minorEastAsia" w:hAnsiTheme="minorEastAsia" w:cstheme="minorEastAsia"/>
+          <w:sz w:val="15"/>
+          <w:szCs w:val="15"/>
+          <w:lang w:val="en-US" w:eastAsia="zh-CN"/>
+        </w:rPr>
+      </w:pPr>
+      <w:r>
+        <w:rPr>
+          <w:rFonts w:hint="eastAsia" w:asciiTheme="minorEastAsia" w:hAnsiTheme="minorEastAsia" w:cstheme="minorEastAsia"/>
+          <w:sz w:val="15"/>
+          <w:szCs w:val="15"/>
+          <w:lang w:val="en-US" w:eastAsia="zh-CN"/>
+        </w:rPr>
+        <w:t>#进入解压的文件夹查看内容</w:t>
+      </w:r>
+    </w:p>
+    <w:p>
+      <w:pPr>
+        <w:jc w:val="left"/>
+        <w:rPr>
+          <w:rFonts w:hint="default" w:asciiTheme="minorEastAsia" w:hAnsiTheme="minorEastAsia" w:cstheme="minorEastAsia"/>
+          <w:sz w:val="15"/>
+          <w:szCs w:val="15"/>
+          <w:lang w:val="en-US" w:eastAsia="zh-CN"/>
+        </w:rPr>
+      </w:pPr>
+      <w:r>
+        <w:rPr>
+          <w:rFonts w:hint="default" w:asciiTheme="minorEastAsia" w:hAnsiTheme="minorEastAsia" w:cstheme="minorEastAsia"/>
+          <w:sz w:val="15"/>
+          <w:szCs w:val="15"/>
+          <w:lang w:val="en-US" w:eastAsia="zh-CN"/>
+        </w:rPr>
+        <w:t>cd kafka_2.12-3.6.2/</w:t>
+      </w:r>
+    </w:p>
+    <w:p>
+      <w:pPr>
+        <w:jc w:val="left"/>
+      </w:pPr>
+      <w:r>
+        <w:drawing>
+          <wp:inline distT="0" distB="0" distL="114300" distR="114300">
+            <wp:extent cx="3589020" cy="1348740"/>
+            <wp:effectExtent l="0" t="0" r="7620" b="7620"/>
+            <wp:docPr id="1" name="图片 1"/>
+            <wp:cNvGraphicFramePr>
+              <a:graphicFrameLocks xmlns:a="http://schemas.openxmlformats.org/drawingml/2006/main" noChangeAspect="1"/>
+            </wp:cNvGraphicFramePr>
+            <a:graphic xmlns:a="http://schemas.openxmlformats.org/drawingml/2006/main">
+              <a:graphicData uri="http://schemas.openxmlformats.org/drawingml/2006/picture">
+                <pic:pic xmlns:pic="http://schemas.openxmlformats.org/drawingml/2006/picture">
+                  <pic:nvPicPr>
+                    <pic:cNvPr id="1" name="图片 1"/>
+                    <pic:cNvPicPr>
+                      <a:picLocks noChangeAspect="1"/>
+                    </pic:cNvPicPr>
+                  </pic:nvPicPr>
+                  <pic:blipFill>
+                    <a:blip r:embed="rId4"/>
+                    <a:stretch>
+                      <a:fillRect/>
+                    </a:stretch>
+                  </pic:blipFill>
+                  <pic:spPr>
+                    <a:xfrm>
+                      <a:off x="0" y="0"/>
+                      <a:ext cx="3589020" cy="1348740"/>
+                    </a:xfrm>
+                    <a:prstGeom prst="rect">
+                      <a:avLst/>
+                    </a:prstGeom>
+                    <a:noFill/>
+                    <a:ln>
+                      <a:noFill/>
+                    </a:ln>
+                  </pic:spPr>
+                </pic:pic>
+              </a:graphicData>
+            </a:graphic>
+          </wp:inline>
+        </w:drawing>
+      </w:r>
+    </w:p>
+    <w:p>
+      <w:pPr>
+        <w:jc w:val="left"/>
+        <w:rPr>
+          <w:rFonts w:hint="default" w:asciiTheme="minorEastAsia" w:hAnsiTheme="minorEastAsia" w:cstheme="minorEastAsia"/>
+          <w:sz w:val="15"/>
+          <w:szCs w:val="15"/>
+          <w:lang w:val="en-US" w:eastAsia="zh-CN"/>
+        </w:rPr>
+      </w:pPr>
+      <w:r>
+        <w:rPr>
+          <w:rFonts w:hint="eastAsia" w:asciiTheme="minorEastAsia" w:hAnsiTheme="minorEastAsia" w:cstheme="minorEastAsia"/>
+          <w:sz w:val="15"/>
+          <w:szCs w:val="15"/>
+          <w:lang w:val="en-US" w:eastAsia="zh-CN"/>
+        </w:rPr>
+        <w:t>#配置远程访问</w:t>
+      </w:r>
+    </w:p>
+    <w:p>
+      <w:pPr>
+        <w:ind w:firstLine="420" w:firstLineChars="0"/>
+        <w:jc w:val="left"/>
+        <w:rPr>
+          <w:rFonts w:hint="default" w:asciiTheme="minorEastAsia" w:hAnsiTheme="minorEastAsia" w:cstheme="minorEastAsia"/>
+          <w:sz w:val="15"/>
+          <w:szCs w:val="15"/>
+          <w:lang w:val="en-US" w:eastAsia="zh-CN"/>
+        </w:rPr>
+      </w:pPr>
+      <w:r>
+        <w:rPr>
+          <w:rFonts w:hint="default" w:asciiTheme="minorEastAsia" w:hAnsiTheme="minorEastAsia" w:cstheme="minorEastAsia"/>
+          <w:sz w:val="15"/>
+          <w:szCs w:val="15"/>
+          <w:lang w:val="en-US" w:eastAsia="zh-CN"/>
+        </w:rPr>
+        <w:t># 修改 kraft 里面的配置文件</w:t>
+      </w:r>
+    </w:p>
+    <w:p>
+      <w:pPr>
+        <w:ind w:firstLine="420" w:firstLineChars="0"/>
+        <w:jc w:val="left"/>
+        <w:rPr>
+          <w:rFonts w:hint="default" w:asciiTheme="minorEastAsia" w:hAnsiTheme="minorEastAsia" w:cstheme="minorEastAsia"/>
+          <w:sz w:val="15"/>
+          <w:szCs w:val="15"/>
+          <w:lang w:val="en-US" w:eastAsia="zh-CN"/>
+        </w:rPr>
+      </w:pPr>
+      <w:r>
+        <w:rPr>
+          <w:rFonts w:hint="default" w:asciiTheme="minorEastAsia" w:hAnsiTheme="minorEastAsia" w:cstheme="minorEastAsia"/>
+          <w:sz w:val="15"/>
+          <w:szCs w:val="15"/>
+          <w:lang w:val="en-US" w:eastAsia="zh-CN"/>
+        </w:rPr>
+        <w:t>vim config/kraft/server.properties</w:t>
+      </w:r>
+    </w:p>
+    <w:p>
+      <w:pPr>
+        <w:ind w:firstLine="420" w:firstLineChars="0"/>
+        <w:jc w:val="left"/>
+        <w:rPr>
+          <w:rFonts w:hint="default" w:asciiTheme="minorEastAsia" w:hAnsiTheme="minorEastAsia" w:cstheme="minorEastAsia"/>
+          <w:sz w:val="15"/>
+          <w:szCs w:val="15"/>
+          <w:lang w:val="en-US" w:eastAsia="zh-CN"/>
+        </w:rPr>
+      </w:pPr>
+      <w:r>
+        <w:rPr>
+          <w:rFonts w:hint="default" w:asciiTheme="minorEastAsia" w:hAnsiTheme="minorEastAsia" w:cstheme="minorEastAsia"/>
+          <w:sz w:val="15"/>
+          <w:szCs w:val="15"/>
+          <w:lang w:val="en-US" w:eastAsia="zh-CN"/>
+        </w:rPr>
+        <w:t>把 advertised.listeners 的 localhost 修改为当前服务器的公网 IP</w:t>
+      </w:r>
+    </w:p>
+    <w:p>
+      <w:pPr>
+        <w:ind w:firstLine="420" w:firstLineChars="0"/>
+        <w:jc w:val="left"/>
+        <w:rPr>
+          <w:rFonts w:hint="default" w:asciiTheme="minorEastAsia" w:hAnsiTheme="minorEastAsia" w:cstheme="minorEastAsia"/>
+          <w:sz w:val="15"/>
+          <w:szCs w:val="15"/>
+          <w:lang w:val="en-US" w:eastAsia="zh-CN"/>
+        </w:rPr>
+      </w:pPr>
+    </w:p>
+    <w:p>
+      <w:pPr>
+        <w:jc w:val="left"/>
+        <w:rPr>
+          <w:rFonts w:hint="eastAsia" w:asciiTheme="minorEastAsia" w:hAnsiTheme="minorEastAsia" w:cstheme="minorEastAsia"/>
+          <w:sz w:val="15"/>
+          <w:szCs w:val="15"/>
+          <w:lang w:val="en-US" w:eastAsia="zh-CN"/>
+        </w:rPr>
+      </w:pPr>
+      <w:r>
+        <w:rPr>
+          <w:rFonts w:hint="eastAsia" w:asciiTheme="minorEastAsia" w:hAnsiTheme="minorEastAsia" w:cstheme="minorEastAsia"/>
+          <w:sz w:val="15"/>
+          <w:szCs w:val="15"/>
+          <w:lang w:val="en-US" w:eastAsia="zh-CN"/>
+        </w:rPr>
+        <w:t>#启动</w:t>
+      </w:r>
+    </w:p>
+    <w:p>
+      <w:pPr>
+        <w:jc w:val="left"/>
+        <w:rPr>
+          <w:rFonts w:hint="default" w:asciiTheme="minorEastAsia" w:hAnsiTheme="minorEastAsia" w:cstheme="minorEastAsia"/>
+          <w:sz w:val="15"/>
+          <w:szCs w:val="15"/>
+          <w:lang w:val="en-US" w:eastAsia="zh-CN"/>
+        </w:rPr>
+      </w:pPr>
+      <w:r>
+        <w:rPr>
+          <w:rFonts w:hint="default" w:asciiTheme="minorEastAsia" w:hAnsiTheme="minorEastAsia" w:cstheme="minorEastAsia"/>
+          <w:sz w:val="15"/>
+          <w:szCs w:val="15"/>
+          <w:lang w:val="en-US" w:eastAsia="zh-CN"/>
+        </w:rPr>
+        <w:t>#要进入解压的文件夹里面执行</w:t>
+      </w:r>
+      <w:r>
+        <w:rPr>
+          <w:rFonts w:hint="default" w:asciiTheme="minorEastAsia" w:hAnsiTheme="minorEastAsia" w:cstheme="minorEastAsia"/>
+          <w:sz w:val="15"/>
+          <w:szCs w:val="15"/>
+          <w:lang w:val="en-US" w:eastAsia="zh-CN"/>
+        </w:rPr>
+        <w:t xml:space="preserve"> 格式化 kraft 文件夹（新安装后只需执行一次）</w:t>
+      </w:r>
+    </w:p>
+    <w:p>
+      <w:pPr>
+        <w:jc w:val="left"/>
+        <w:rPr>
+          <w:rFonts w:hint="default" w:asciiTheme="minorEastAsia" w:hAnsiTheme="minorEastAsia" w:cstheme="minorEastAsia"/>
+          <w:sz w:val="15"/>
+          <w:szCs w:val="15"/>
+          <w:lang w:val="en-US" w:eastAsia="zh-CN"/>
+        </w:rPr>
+      </w:pPr>
+      <w:r>
+        <w:rPr>
+          <w:rFonts w:hint="default" w:asciiTheme="minorEastAsia" w:hAnsiTheme="minorEastAsia" w:cstheme="minorEastAsia"/>
+          <w:sz w:val="15"/>
+          <w:szCs w:val="15"/>
+          <w:lang w:val="en-US" w:eastAsia="zh-CN"/>
+        </w:rPr>
+        <w:t>KAFKA_CLUSTER_ID="$(bin/kafka-storage.sh random-uuid)"</w:t>
+      </w:r>
+    </w:p>
+    <w:p>
+      <w:pPr>
+        <w:jc w:val="left"/>
+        <w:rPr>
+          <w:rFonts w:hint="default" w:asciiTheme="minorEastAsia" w:hAnsiTheme="minorEastAsia" w:cstheme="minorEastAsia"/>
+          <w:sz w:val="15"/>
+          <w:szCs w:val="15"/>
+          <w:lang w:val="en-US" w:eastAsia="zh-CN"/>
+        </w:rPr>
+      </w:pPr>
+      <w:r>
+        <w:rPr>
+          <w:rFonts w:hint="default" w:asciiTheme="minorEastAsia" w:hAnsiTheme="minorEastAsia" w:cstheme="minorEastAsia"/>
+          <w:sz w:val="15"/>
+          <w:szCs w:val="15"/>
+          <w:lang w:val="en-US" w:eastAsia="zh-CN"/>
+        </w:rPr>
+        <w:t>bin/kafka-storage.sh format -t $KAFKA_CLUSTER_ID -c config/kraft/server.properties</w:t>
+      </w:r>
+    </w:p>
+    <w:p>
+      <w:pPr>
+        <w:jc w:val="left"/>
+        <w:rPr>
+          <w:rFonts w:hint="default" w:asciiTheme="minorEastAsia" w:hAnsiTheme="minorEastAsia" w:cstheme="minorEastAsia"/>
+          <w:sz w:val="15"/>
+          <w:szCs w:val="15"/>
+          <w:lang w:val="en-US" w:eastAsia="zh-CN"/>
+        </w:rPr>
+      </w:pPr>
+      <w:r>
+        <w:rPr>
+          <w:rFonts w:hint="default" w:asciiTheme="minorEastAsia" w:hAnsiTheme="minorEastAsia" w:cstheme="minorEastAsia"/>
+          <w:sz w:val="15"/>
+          <w:szCs w:val="15"/>
+          <w:lang w:val="en-US" w:eastAsia="zh-CN"/>
+        </w:rPr>
+        <w:t># 启动</w:t>
+      </w:r>
+    </w:p>
+    <w:p>
+      <w:pPr>
+        <w:jc w:val="left"/>
+        <w:rPr>
+          <w:rFonts w:hint="default" w:asciiTheme="minorEastAsia" w:hAnsiTheme="minorEastAsia" w:cstheme="minorEastAsia"/>
+          <w:sz w:val="15"/>
+          <w:szCs w:val="15"/>
+          <w:lang w:val="en-US" w:eastAsia="zh-CN"/>
+        </w:rPr>
+      </w:pPr>
+      <w:r>
+        <w:rPr>
+          <w:rFonts w:hint="default" w:asciiTheme="minorEastAsia" w:hAnsiTheme="minorEastAsia" w:cstheme="minorEastAsia"/>
+          <w:sz w:val="15"/>
+          <w:szCs w:val="15"/>
+          <w:lang w:val="en-US" w:eastAsia="zh-CN"/>
+        </w:rPr>
+        <w:t>bin/kafka-server-start.sh -daemon config/kraft/server.properties &amp;</w:t>
+      </w:r>
+    </w:p>
+    <w:p>
+      <w:pPr>
+        <w:jc w:val="left"/>
+        <w:rPr>
+          <w:rFonts w:hint="default" w:asciiTheme="minorEastAsia" w:hAnsiTheme="minorEastAsia" w:cstheme="minorEastAsia"/>
+          <w:sz w:val="15"/>
+          <w:szCs w:val="15"/>
+          <w:lang w:val="en-US" w:eastAsia="zh-CN"/>
+        </w:rPr>
+      </w:pPr>
+    </w:p>
+    <w:p>
+      <w:pPr>
+        <w:jc w:val="left"/>
+        <w:rPr>
+          <w:rFonts w:hint="default" w:asciiTheme="minorEastAsia" w:hAnsiTheme="minorEastAsia" w:cstheme="minorEastAsia"/>
+          <w:sz w:val="15"/>
+          <w:szCs w:val="15"/>
+          <w:lang w:val="en-US" w:eastAsia="zh-CN"/>
+        </w:rPr>
+      </w:pPr>
+    </w:p>
+    <w:p>
+      <w:pPr>
         <w:jc w:val="left"/>
         <w:rPr>
           <w:rFonts w:asciiTheme="minorEastAsia" w:hAnsiTheme="minorEastAsia" w:cstheme="minorEastAsia"/>
@@ -4365,8 +5249,6 @@
         </w:rPr>
         <w:t>容器name</w:t>
       </w:r>
-      <w:bookmarkStart w:id="0" w:name="_GoBack"/>
-      <w:bookmarkEnd w:id="0"/>
     </w:p>
     <w:p>
       <w:pPr>
@@ -4465,7 +5347,7 @@
     <w:lsdException w:qFormat="1" w:unhideWhenUsed="0" w:uiPriority="0" w:semiHidden="0" w:name="Title"/>
     <w:lsdException w:unhideWhenUsed="0" w:uiPriority="0" w:semiHidden="0" w:name="Closing"/>
     <w:lsdException w:unhideWhenUsed="0" w:uiPriority="0" w:semiHidden="0" w:name="Signature"/>
-    <w:lsdException w:uiPriority="1" w:name="Default Paragraph Font"/>
+    <w:lsdException w:qFormat="1" w:uiPriority="1" w:name="Default Paragraph Font"/>
     <w:lsdException w:unhideWhenUsed="0" w:uiPriority="0" w:semiHidden="0" w:name="Body Text"/>
     <w:lsdException w:unhideWhenUsed="0" w:uiPriority="0" w:semiHidden="0" w:name="Body Text Indent"/>
     <w:lsdException w:unhideWhenUsed="0" w:uiPriority="0" w:semiHidden="0" w:name="List Continue"/>
@@ -4485,7 +5367,7 @@
     <w:lsdException w:unhideWhenUsed="0" w:uiPriority="0" w:semiHidden="0" w:name="Body Text Indent 2"/>
     <w:lsdException w:unhideWhenUsed="0" w:uiPriority="0" w:semiHidden="0" w:name="Body Text Indent 3"/>
     <w:lsdException w:unhideWhenUsed="0" w:uiPriority="0" w:semiHidden="0" w:name="Block Text"/>
-    <w:lsdException w:unhideWhenUsed="0" w:uiPriority="0" w:semiHidden="0" w:name="Hyperlink"/>
+    <w:lsdException w:qFormat="1" w:unhideWhenUsed="0" w:uiPriority="0" w:semiHidden="0" w:name="Hyperlink"/>
     <w:lsdException w:unhideWhenUsed="0" w:uiPriority="0" w:semiHidden="0" w:name="FollowedHyperlink"/>
     <w:lsdException w:qFormat="1" w:unhideWhenUsed="0" w:uiPriority="0" w:semiHidden="0" w:name="Strong"/>
     <w:lsdException w:qFormat="1" w:unhideWhenUsed="0" w:uiPriority="0" w:semiHidden="0" w:name="Emphasis"/>
@@ -4496,14 +5378,14 @@
     <w:lsdException w:unhideWhenUsed="0" w:uiPriority="0" w:semiHidden="0" w:name="HTML Acronym"/>
     <w:lsdException w:unhideWhenUsed="0" w:uiPriority="0" w:semiHidden="0" w:name="HTML Address"/>
     <w:lsdException w:unhideWhenUsed="0" w:uiPriority="0" w:semiHidden="0" w:name="HTML Cite"/>
-    <w:lsdException w:unhideWhenUsed="0" w:uiPriority="0" w:semiHidden="0" w:name="HTML Code"/>
+    <w:lsdException w:qFormat="1" w:unhideWhenUsed="0" w:uiPriority="0" w:semiHidden="0" w:name="HTML Code"/>
     <w:lsdException w:unhideWhenUsed="0" w:uiPriority="0" w:semiHidden="0" w:name="HTML Definition"/>
     <w:lsdException w:unhideWhenUsed="0" w:uiPriority="0" w:semiHidden="0" w:name="HTML Keyboard"/>
     <w:lsdException w:unhideWhenUsed="0" w:uiPriority="0" w:semiHidden="0" w:name="HTML Preformatted"/>
     <w:lsdException w:unhideWhenUsed="0" w:uiPriority="0" w:semiHidden="0" w:name="HTML Sample"/>
     <w:lsdException w:unhideWhenUsed="0" w:uiPriority="0" w:semiHidden="0" w:name="HTML Typewriter"/>
     <w:lsdException w:unhideWhenUsed="0" w:uiPriority="0" w:semiHidden="0" w:name="HTML Variable"/>
-    <w:lsdException w:uiPriority="99" w:name="Normal Table"/>
+    <w:lsdException w:qFormat="1" w:uiPriority="99" w:name="Normal Table"/>
     <w:lsdException w:unhideWhenUsed="0" w:uiPriority="0" w:semiHidden="0" w:name="annotation subject"/>
     <w:lsdException w:uiPriority="0" w:name="Table Simple 1"/>
     <w:lsdException w:uiPriority="0" w:name="Table Simple 2"/>
@@ -4727,12 +5609,14 @@
     <w:name w:val="Default Paragraph Font"/>
     <w:semiHidden/>
     <w:unhideWhenUsed/>
+    <w:qFormat/>
     <w:uiPriority w:val="1"/>
   </w:style>
   <w:style w:type="table" w:default="1" w:styleId="5">
     <w:name w:val="Normal Table"/>
     <w:semiHidden/>
     <w:unhideWhenUsed/>
+    <w:qFormat/>
     <w:uiPriority w:val="99"/>
     <w:tblPr>
       <w:tblCellMar>
@@ -4746,6 +5630,7 @@
   <w:style w:type="character" w:styleId="7">
     <w:name w:val="Hyperlink"/>
     <w:basedOn w:val="6"/>
+    <w:qFormat/>
     <w:uiPriority w:val="0"/>
     <w:rPr>
       <w:color w:val="0000FF"/>
@@ -4755,6 +5640,7 @@
   <w:style w:type="character" w:styleId="8">
     <w:name w:val="HTML Code"/>
     <w:basedOn w:val="6"/>
+    <w:qFormat/>
     <w:uiPriority w:val="0"/>
     <w:rPr>
       <w:rFonts w:ascii="Courier New" w:hAnsi="Courier New"/>
